--- a/Assignment1.docx
+++ b/Assignment1.docx
@@ -32,7 +32,7 @@
                     <pic:cNvPicPr/>
                   </pic:nvPicPr>
                   <pic:blipFill>
-                    <a:blip r:embed="rId4">
+                    <a:blip r:embed="rId8">
                       <a:extLst>
                         <a:ext uri="{28A0092B-C50C-407E-A947-70E740481C1C}">
                           <a14:useLocalDpi xmlns:a14="http://schemas.microsoft.com/office/drawing/2010/main" val="0"/>
@@ -58,11 +58,2568 @@
           </wp:inline>
         </w:drawing>
       </w:r>
+    </w:p>
+    <w:p>
+      <w:pPr>
+        <w:jc w:val="center"/>
+        <w:rPr>
+          <w:sz w:val="28"/>
+          <w:szCs w:val="28"/>
+        </w:rPr>
+      </w:pPr>
+    </w:p>
+    <w:p>
+      <w:pPr>
+        <w:jc w:val="center"/>
+        <w:rPr>
+          <w:sz w:val="28"/>
+          <w:szCs w:val="28"/>
+        </w:rPr>
+      </w:pPr>
+      <w:r>
+        <w:rPr>
+          <w:sz w:val="28"/>
+          <w:szCs w:val="28"/>
+        </w:rPr>
+        <w:t>ADDIS ABABA UNIVERSITY</w:t>
+      </w:r>
+    </w:p>
+    <w:p>
+      <w:pPr>
+        <w:jc w:val="center"/>
+        <w:rPr>
+          <w:sz w:val="28"/>
+          <w:szCs w:val="28"/>
+        </w:rPr>
+      </w:pPr>
+      <w:r>
+        <w:rPr>
+          <w:sz w:val="28"/>
+          <w:szCs w:val="28"/>
+        </w:rPr>
+        <w:t>ADDIS ABABA INSTITUTE OF TECHNOLOGY</w:t>
+      </w:r>
+    </w:p>
+    <w:p>
+      <w:pPr>
+        <w:jc w:val="center"/>
+        <w:rPr>
+          <w:sz w:val="28"/>
+          <w:szCs w:val="28"/>
+        </w:rPr>
+      </w:pPr>
+      <w:r>
+        <w:rPr>
+          <w:sz w:val="28"/>
+          <w:szCs w:val="28"/>
+        </w:rPr>
+        <w:t>CENTER OF INFORMATION TECHNOLOGY AND SCIENTIFIC COMPUTING</w:t>
+      </w:r>
+    </w:p>
+    <w:p>
+      <w:pPr>
+        <w:rPr>
+          <w:sz w:val="28"/>
+          <w:szCs w:val="28"/>
+        </w:rPr>
+      </w:pPr>
+    </w:p>
+    <w:p>
+      <w:pPr>
+        <w:rPr>
+          <w:sz w:val="28"/>
+          <w:szCs w:val="28"/>
+        </w:rPr>
+      </w:pPr>
+      <w:r>
+        <w:rPr>
+          <w:sz w:val="28"/>
+          <w:szCs w:val="28"/>
+        </w:rPr>
+        <w:t>Title Lecture one Based Assignment</w:t>
+      </w:r>
+    </w:p>
+    <w:p>
+      <w:pPr>
+        <w:rPr>
+          <w:sz w:val="28"/>
+          <w:szCs w:val="28"/>
+        </w:rPr>
+      </w:pPr>
+      <w:r>
+        <w:rPr>
+          <w:sz w:val="28"/>
+          <w:szCs w:val="28"/>
+        </w:rPr>
+        <w:t>Fundamental of web design and Development</w:t>
+      </w:r>
+    </w:p>
+    <w:p>
+      <w:pPr>
+        <w:rPr>
+          <w:sz w:val="28"/>
+          <w:szCs w:val="28"/>
+        </w:rPr>
+      </w:pPr>
+      <w:r>
+        <w:rPr>
+          <w:sz w:val="28"/>
+          <w:szCs w:val="28"/>
+        </w:rPr>
+        <w:t>Name Gedle Kiristos Teklu</w:t>
+      </w:r>
+    </w:p>
+    <w:p>
+      <w:pPr>
+        <w:rPr>
+          <w:sz w:val="28"/>
+          <w:szCs w:val="28"/>
+        </w:rPr>
+      </w:pPr>
+      <w:r>
+        <w:rPr>
+          <w:sz w:val="28"/>
+          <w:szCs w:val="28"/>
+        </w:rPr>
+        <w:t>Section 1</w:t>
+      </w:r>
+    </w:p>
+    <w:p>
+      <w:pPr>
+        <w:rPr>
+          <w:sz w:val="28"/>
+          <w:szCs w:val="28"/>
+        </w:rPr>
+      </w:pPr>
+      <w:r>
+        <w:rPr>
+          <w:sz w:val="28"/>
+          <w:szCs w:val="28"/>
+        </w:rPr>
+        <w:t xml:space="preserve">Assignment 1 </w:t>
+      </w:r>
+    </w:p>
+    <w:p>
+      <w:pPr>
+        <w:rPr>
+          <w:sz w:val="28"/>
+          <w:szCs w:val="28"/>
+        </w:rPr>
+      </w:pPr>
+      <w:r>
+        <w:rPr>
+          <w:sz w:val="28"/>
+          <w:szCs w:val="28"/>
+        </w:rPr>
+        <w:t>Id ATR/9087/11</w:t>
+      </w:r>
+    </w:p>
+    <w:p>
+      <w:pPr>
+        <w:jc w:val="right"/>
+        <w:rPr>
+          <w:sz w:val="28"/>
+          <w:szCs w:val="28"/>
+        </w:rPr>
+      </w:pPr>
+      <w:proofErr w:type="spellStart"/>
+      <w:r>
+        <w:rPr>
+          <w:sz w:val="28"/>
+          <w:szCs w:val="28"/>
+        </w:rPr>
+        <w:t>Feburary</w:t>
+      </w:r>
+      <w:proofErr w:type="spellEnd"/>
+      <w:r>
+        <w:rPr>
+          <w:sz w:val="28"/>
+          <w:szCs w:val="28"/>
+        </w:rPr>
+        <w:t xml:space="preserve"> 2020</w:t>
+      </w:r>
+    </w:p>
+    <w:p>
+      <w:pPr>
+        <w:rPr>
+          <w:sz w:val="28"/>
+          <w:szCs w:val="28"/>
+        </w:rPr>
+      </w:pPr>
+    </w:p>
+    <w:p>
+      <w:pPr>
+        <w:rPr>
+          <w:sz w:val="28"/>
+          <w:szCs w:val="28"/>
+        </w:rPr>
+      </w:pPr>
+      <w:r>
+        <w:rPr>
+          <w:sz w:val="28"/>
+          <w:szCs w:val="28"/>
+        </w:rPr>
+        <w:lastRenderedPageBreak/>
+        <w:t>Assignment I</w:t>
+      </w:r>
+    </w:p>
+    <w:p>
+      <w:pPr>
+        <w:pStyle w:val="ListParagraph"/>
+        <w:numPr>
+          <w:ilvl w:val="0"/>
+          <w:numId w:val="1"/>
+        </w:numPr>
+        <w:rPr>
+          <w:sz w:val="28"/>
+          <w:szCs w:val="28"/>
+        </w:rPr>
+      </w:pPr>
+      <w:r>
+        <w:rPr>
+          <w:sz w:val="28"/>
+          <w:szCs w:val="28"/>
+        </w:rPr>
+        <w:t>History of internet [The evolution]</w:t>
+      </w:r>
+    </w:p>
+    <w:p>
+      <w:pPr>
+        <w:pStyle w:val="ListParagraph"/>
+        <w:numPr>
+          <w:ilvl w:val="0"/>
+          <w:numId w:val="1"/>
+        </w:numPr>
+        <w:rPr>
+          <w:sz w:val="28"/>
+          <w:szCs w:val="28"/>
+        </w:rPr>
+      </w:pPr>
+      <w:r>
+        <w:rPr>
+          <w:sz w:val="28"/>
+          <w:szCs w:val="28"/>
+        </w:rPr>
+        <w:t>View the 5 – 10 popular websites of your choice from web archive URL and put your observation and assessment</w:t>
+      </w:r>
+    </w:p>
+    <w:p>
+      <w:pPr>
+        <w:pStyle w:val="ListParagraph"/>
+        <w:numPr>
+          <w:ilvl w:val="0"/>
+          <w:numId w:val="1"/>
+        </w:numPr>
+        <w:rPr>
+          <w:sz w:val="28"/>
+          <w:szCs w:val="28"/>
+        </w:rPr>
+      </w:pPr>
+      <w:r>
+        <w:rPr>
+          <w:sz w:val="28"/>
+          <w:szCs w:val="28"/>
+        </w:rPr>
+        <w:t>List 5 website each on the 12 categories you learned</w:t>
+      </w:r>
+    </w:p>
+    <w:p>
+      <w:pPr>
+        <w:pStyle w:val="ListParagraph"/>
+        <w:numPr>
+          <w:ilvl w:val="0"/>
+          <w:numId w:val="5"/>
+        </w:numPr>
+        <w:rPr>
+          <w:sz w:val="28"/>
+          <w:szCs w:val="28"/>
+        </w:rPr>
+      </w:pPr>
+      <w:r>
+        <w:rPr>
+          <w:sz w:val="28"/>
+          <w:szCs w:val="28"/>
+        </w:rPr>
+        <w:t>Try to view their look in different years web archives</w:t>
+      </w:r>
+    </w:p>
+    <w:p>
+      <w:pPr>
+        <w:pStyle w:val="ListParagraph"/>
+        <w:numPr>
+          <w:ilvl w:val="0"/>
+          <w:numId w:val="1"/>
+        </w:numPr>
+        <w:rPr>
+          <w:sz w:val="28"/>
+          <w:szCs w:val="28"/>
+        </w:rPr>
+      </w:pPr>
+      <w:r>
+        <w:rPr>
+          <w:sz w:val="28"/>
+          <w:szCs w:val="28"/>
+        </w:rPr>
+        <w:t>What are the guidelines for evaluating the value of a web site? Try to evaluate 2 – 5 websites based on the guideline and put your judgment</w:t>
+      </w:r>
+    </w:p>
+    <w:p>
+      <w:pPr>
+        <w:rPr>
+          <w:sz w:val="36"/>
+          <w:szCs w:val="36"/>
+        </w:rPr>
+      </w:pPr>
+      <w:r>
+        <w:rPr>
+          <w:sz w:val="36"/>
+          <w:szCs w:val="36"/>
+        </w:rPr>
+        <w:t>History of internet</w:t>
+      </w:r>
+    </w:p>
+    <w:p>
+      <w:pPr>
+        <w:rPr>
+          <w:rFonts w:cstheme="minorHAnsi"/>
+          <w:color w:val="000000"/>
+          <w:sz w:val="26"/>
+          <w:szCs w:val="26"/>
+          <w:shd w:val="clear" w:color="auto" w:fill="FFFFFF"/>
+        </w:rPr>
+      </w:pPr>
+      <w:r>
+        <w:rPr>
+          <w:rFonts w:cstheme="minorHAnsi"/>
+          <w:color w:val="000000"/>
+          <w:sz w:val="26"/>
+          <w:szCs w:val="26"/>
+          <w:shd w:val="clear" w:color="auto" w:fill="FFFFFF"/>
+        </w:rPr>
+        <w:t>The origins of the Internet date back nearly 40 years, with the U.S. military's funding of a research network dubbed Arpanet in 1969. Since then, the Internet has undergone more than just a name change. The number of computers connected to the Internet has grown exponentially, while the number of users has risen from a handful of computer scientists to 1.5 billion consumers. The network's reach has expanded beyond the United States to every corner of the globe. But its popularity has a dark side, as it has evolved from a friendly research network to a hotbed of criminal activity including fraud and identity theft.</w:t>
+      </w:r>
+    </w:p>
+    <w:p>
+      <w:pPr>
+        <w:rPr>
+          <w:rFonts w:cstheme="minorHAnsi"/>
+          <w:color w:val="000000"/>
+          <w:sz w:val="26"/>
+          <w:szCs w:val="26"/>
+          <w:shd w:val="clear" w:color="auto" w:fill="FFFFFF"/>
+        </w:rPr>
+      </w:pPr>
+      <w:r>
+        <w:rPr>
+          <w:rFonts w:cstheme="minorHAnsi"/>
+          <w:color w:val="000000"/>
+          <w:sz w:val="26"/>
+          <w:szCs w:val="26"/>
+          <w:shd w:val="clear" w:color="auto" w:fill="FFFFFF"/>
+        </w:rPr>
+        <w:t>The world's largest network of computer networks got its original name from the U.S. military arm that funded it: Arpanet was for the Advanced Research Projects Agency. Back in 1969 when Arpanet was created, it connected five sites: UCLA, Stanford, UC Santa Barbara, the University of Utah and BBN. In 1983, the U.S. Defense Department spun-off MILNET*, which was the part of Arpanet that carried unclassified military communications. Arpanet was renamed the Internet in 1984, when it linked 1,000 hosts at university and corporate labs.</w:t>
+      </w:r>
+    </w:p>
+    <w:p>
+      <w:pPr>
+        <w:pStyle w:val="ListParagraph"/>
+        <w:numPr>
+          <w:ilvl w:val="0"/>
+          <w:numId w:val="6"/>
+        </w:numPr>
+        <w:rPr>
+          <w:rFonts w:cstheme="minorHAnsi"/>
+          <w:sz w:val="28"/>
+          <w:szCs w:val="28"/>
+        </w:rPr>
+      </w:pPr>
+      <w:r>
+        <w:rPr>
+          <w:rFonts w:cstheme="minorHAnsi"/>
+          <w:color w:val="000000"/>
+          <w:sz w:val="26"/>
+          <w:szCs w:val="26"/>
+          <w:shd w:val="clear" w:color="auto" w:fill="FFFFFF"/>
+        </w:rPr>
+        <w:t>MILNET was later re-named the Defense Data Network and finally NIPRNET, for Non-classified IP Router Network.</w:t>
+      </w:r>
+    </w:p>
+    <w:p>
+      <w:pPr>
+        <w:shd w:val="clear" w:color="auto" w:fill="FFFFFF"/>
+        <w:spacing w:after="0" w:line="240" w:lineRule="auto"/>
+        <w:rPr>
+          <w:rFonts w:ascii="Times New Roman" w:eastAsia="Times New Roman" w:hAnsi="Times New Roman" w:cs="Times New Roman"/>
+          <w:sz w:val="24"/>
+          <w:szCs w:val="24"/>
+        </w:rPr>
+      </w:pPr>
+      <w:r>
+        <w:rPr>
+          <w:rStyle w:val="Strong"/>
+          <w:rFonts w:ascii="Source Sans Pro" w:hAnsi="Source Sans Pro"/>
+          <w:b w:val="0"/>
+          <w:bCs w:val="0"/>
+          <w:color w:val="000000"/>
+          <w:sz w:val="32"/>
+          <w:szCs w:val="32"/>
+          <w:shd w:val="clear" w:color="auto" w:fill="FFFFFF"/>
+        </w:rPr>
+        <w:t>Invention of the Web drives Internet usage</w:t>
+      </w:r>
+      <w:r>
+        <w:rPr>
+          <w:rFonts w:ascii="Times New Roman" w:eastAsia="Times New Roman" w:hAnsi="Times New Roman" w:cs="Times New Roman"/>
+          <w:sz w:val="24"/>
+          <w:szCs w:val="24"/>
+        </w:rPr>
+        <w:t xml:space="preserve">: - </w:t>
+      </w:r>
+      <w:r>
+        <w:rPr>
+          <w:rFonts w:eastAsia="Times New Roman" w:cstheme="minorHAnsi"/>
+          <w:sz w:val="24"/>
+          <w:szCs w:val="24"/>
+        </w:rPr>
+        <w:t>i</w:t>
+      </w:r>
+      <w:r>
+        <w:rPr>
+          <w:rFonts w:cstheme="minorHAnsi"/>
+          <w:color w:val="000000"/>
+          <w:sz w:val="26"/>
+          <w:szCs w:val="26"/>
+          <w:shd w:val="clear" w:color="auto" w:fill="FFFFFF"/>
+        </w:rPr>
+        <w:t>n 1990, Tim Berners-Lee invented the World Wide Web as a method of publishing information in a hypertext format on the Internet. The Web began to take off in 1993, after computer science student Marc Andreessen created the first popular Web browser, known as Mosaic. Since then the number of Web sites and Web pages has exploded.</w:t>
+      </w:r>
+    </w:p>
+    <w:p>
+      <w:pPr>
+        <w:shd w:val="clear" w:color="auto" w:fill="FFFFFF"/>
+        <w:spacing w:before="100" w:beforeAutospacing="1" w:after="100" w:afterAutospacing="1" w:line="240" w:lineRule="auto"/>
+        <w:rPr>
+          <w:rFonts w:ascii="Source Sans Pro" w:eastAsia="Times New Roman" w:hAnsi="Source Sans Pro" w:cs="Times New Roman"/>
+          <w:color w:val="000000"/>
+          <w:sz w:val="24"/>
+          <w:szCs w:val="24"/>
+        </w:rPr>
+      </w:pPr>
+    </w:p>
+    <w:p>
+      <w:pPr>
+        <w:shd w:val="clear" w:color="auto" w:fill="FFFFFF"/>
+        <w:spacing w:before="100" w:beforeAutospacing="1" w:after="100" w:afterAutospacing="1" w:line="240" w:lineRule="auto"/>
+        <w:rPr>
+          <w:rFonts w:ascii="Source Sans Pro" w:eastAsia="Times New Roman" w:hAnsi="Source Sans Pro" w:cs="Times New Roman"/>
+          <w:color w:val="000000"/>
+          <w:sz w:val="24"/>
+          <w:szCs w:val="24"/>
+        </w:rPr>
+      </w:pPr>
+    </w:p>
+    <w:p>
+      <w:pPr>
+        <w:shd w:val="clear" w:color="auto" w:fill="FFFFFF"/>
+        <w:spacing w:before="100" w:beforeAutospacing="1" w:after="100" w:afterAutospacing="1" w:line="240" w:lineRule="auto"/>
+        <w:rPr>
+          <w:rFonts w:ascii="Sanskrit Text" w:eastAsia="Times New Roman" w:hAnsi="Sanskrit Text" w:cs="Sanskrit Text"/>
+          <w:color w:val="000000"/>
+          <w:sz w:val="24"/>
+          <w:szCs w:val="24"/>
+        </w:rPr>
+      </w:pPr>
+      <w:r>
+        <w:rPr>
+          <w:rFonts w:ascii="Source Sans Pro" w:eastAsia="Times New Roman" w:hAnsi="Source Sans Pro" w:cs="Times New Roman"/>
+          <w:color w:val="000000"/>
+          <w:sz w:val="32"/>
+          <w:szCs w:val="32"/>
+        </w:rPr>
+        <w:t>Internet hosts grow exponentially</w:t>
+      </w:r>
+      <w:r>
+        <w:rPr>
+          <w:rFonts w:ascii="Source Sans Pro" w:eastAsia="Times New Roman" w:hAnsi="Source Sans Pro" w:cs="Times New Roman"/>
+          <w:b/>
+          <w:bCs/>
+          <w:color w:val="000000"/>
+          <w:sz w:val="24"/>
+          <w:szCs w:val="24"/>
+        </w:rPr>
+        <w:t>: -</w:t>
+      </w:r>
+      <w:r>
+        <w:rPr>
+          <w:rFonts w:ascii="Source Sans Pro" w:eastAsia="Times New Roman" w:hAnsi="Source Sans Pro" w:cs="Times New Roman"/>
+          <w:color w:val="000000"/>
+          <w:sz w:val="24"/>
+          <w:szCs w:val="24"/>
+        </w:rPr>
+        <w:t xml:space="preserve"> </w:t>
+      </w:r>
+      <w:r>
+        <w:rPr>
+          <w:rFonts w:ascii="Sanskrit Text" w:eastAsia="Times New Roman" w:hAnsi="Sanskrit Text" w:cs="Sanskrit Text"/>
+          <w:color w:val="000000"/>
+          <w:sz w:val="24"/>
+          <w:szCs w:val="24"/>
+        </w:rPr>
+        <w:t>the number of computers connected to the Internet has grown dramatically from the network's humble beginnings, when it connected four computers at university research labs. Today, the Internet links more than 440 million computers directly, and millions more have Internet access through private addressing schemes.</w:t>
+      </w:r>
+    </w:p>
+    <w:p>
+      <w:pPr>
+        <w:rPr>
+          <w:sz w:val="28"/>
+          <w:szCs w:val="28"/>
+        </w:rPr>
+      </w:pPr>
+      <w:r>
+        <w:rPr>
+          <w:noProof/>
+        </w:rPr>
+        <w:drawing>
+          <wp:inline distT="0" distB="0" distL="0" distR="0" wp14:anchorId="4315EAE2" wp14:editId="3AE0C03C">
+            <wp:extent cx="4997450" cy="3572510"/>
+            <wp:effectExtent l="0" t="0" r="0" b="8890"/>
+            <wp:docPr id="1" name="Picture 1"/>
+            <wp:cNvGraphicFramePr>
+              <a:graphicFrameLocks xmlns:a="http://schemas.openxmlformats.org/drawingml/2006/main" noChangeAspect="1"/>
+            </wp:cNvGraphicFramePr>
+            <a:graphic xmlns:a="http://schemas.openxmlformats.org/drawingml/2006/main">
+              <a:graphicData uri="http://schemas.openxmlformats.org/drawingml/2006/picture">
+                <pic:pic xmlns:pic="http://schemas.openxmlformats.org/drawingml/2006/picture">
+                  <pic:nvPicPr>
+                    <pic:cNvPr id="0" name="Picture 1"/>
+                    <pic:cNvPicPr>
+                      <a:picLocks noChangeAspect="1" noChangeArrowheads="1"/>
+                    </pic:cNvPicPr>
+                  </pic:nvPicPr>
+                  <pic:blipFill>
+                    <a:blip r:embed="rId9">
+                      <a:extLst>
+                        <a:ext uri="{28A0092B-C50C-407E-A947-70E740481C1C}">
+                          <a14:useLocalDpi xmlns:a14="http://schemas.microsoft.com/office/drawing/2010/main" val="0"/>
+                        </a:ext>
+                      </a:extLst>
+                    </a:blip>
+                    <a:srcRect/>
+                    <a:stretch>
+                      <a:fillRect/>
+                    </a:stretch>
+                  </pic:blipFill>
+                  <pic:spPr bwMode="auto">
+                    <a:xfrm>
+                      <a:off x="0" y="0"/>
+                      <a:ext cx="4997450" cy="3572510"/>
+                    </a:xfrm>
+                    <a:prstGeom prst="rect">
+                      <a:avLst/>
+                    </a:prstGeom>
+                    <a:noFill/>
+                    <a:ln>
+                      <a:noFill/>
+                    </a:ln>
+                  </pic:spPr>
+                </pic:pic>
+              </a:graphicData>
+            </a:graphic>
+          </wp:inline>
+        </w:drawing>
+      </w:r>
+    </w:p>
+    <w:p>
+      <w:pPr>
+        <w:jc w:val="both"/>
+        <w:rPr>
+          <w:sz w:val="28"/>
+          <w:szCs w:val="28"/>
+        </w:rPr>
+      </w:pPr>
+    </w:p>
+    <w:p>
+      <w:pPr>
+        <w:shd w:val="clear" w:color="auto" w:fill="FCFCFC"/>
+        <w:spacing w:after="300" w:line="288" w:lineRule="atLeast"/>
+        <w:outlineLvl w:val="1"/>
+        <w:rPr>
+          <w:rFonts w:ascii="Arial" w:eastAsia="Times New Roman" w:hAnsi="Arial" w:cs="Arial"/>
+          <w:b/>
+          <w:bCs/>
+          <w:color w:val="333333"/>
+          <w:sz w:val="45"/>
+          <w:szCs w:val="45"/>
+        </w:rPr>
+      </w:pPr>
+      <w:r>
+        <w:rPr>
+          <w:rFonts w:ascii="Arial" w:eastAsia="Times New Roman" w:hAnsi="Arial" w:cs="Arial"/>
+          <w:b/>
+          <w:bCs/>
+          <w:color w:val="333333"/>
+          <w:sz w:val="45"/>
+          <w:szCs w:val="45"/>
+        </w:rPr>
+        <w:t>Internet Timeline</w:t>
+      </w:r>
+    </w:p>
+    <w:p>
+      <w:pPr>
+        <w:shd w:val="clear" w:color="auto" w:fill="FCFCFC"/>
+        <w:spacing w:after="360" w:line="240" w:lineRule="auto"/>
+        <w:rPr>
+          <w:rFonts w:ascii="Arial" w:eastAsia="Times New Roman" w:hAnsi="Arial" w:cs="Arial"/>
+          <w:color w:val="333333"/>
+          <w:sz w:val="24"/>
+          <w:szCs w:val="24"/>
+        </w:rPr>
+      </w:pPr>
+      <w:r>
+        <w:rPr>
+          <w:rFonts w:ascii="Arial" w:eastAsia="Times New Roman" w:hAnsi="Arial" w:cs="Arial"/>
+          <w:color w:val="333333"/>
+          <w:sz w:val="24"/>
+          <w:szCs w:val="24"/>
+        </w:rPr>
+        <w:t>1957 USSR launches Sputnik into space. In response, the USA creates the Advanced Research Projects Agency (ARPA) with the mission of becoming the leading force in science and new technologies.</w:t>
+      </w:r>
+    </w:p>
+    <w:p>
+      <w:pPr>
+        <w:shd w:val="clear" w:color="auto" w:fill="FCFCFC"/>
+        <w:spacing w:after="360" w:line="240" w:lineRule="auto"/>
+        <w:rPr>
+          <w:rFonts w:ascii="Arial" w:eastAsia="Times New Roman" w:hAnsi="Arial" w:cs="Arial"/>
+          <w:color w:val="333333"/>
+          <w:sz w:val="24"/>
+          <w:szCs w:val="24"/>
+        </w:rPr>
+      </w:pPr>
+      <w:r>
+        <w:rPr>
+          <w:rFonts w:ascii="Arial" w:eastAsia="Times New Roman" w:hAnsi="Arial" w:cs="Arial"/>
+          <w:color w:val="333333"/>
+          <w:sz w:val="24"/>
+          <w:szCs w:val="24"/>
+        </w:rPr>
+        <w:t xml:space="preserve">1962 J.C.R. </w:t>
+      </w:r>
+      <w:proofErr w:type="spellStart"/>
+      <w:r>
+        <w:rPr>
+          <w:rFonts w:ascii="Arial" w:eastAsia="Times New Roman" w:hAnsi="Arial" w:cs="Arial"/>
+          <w:color w:val="333333"/>
+          <w:sz w:val="24"/>
+          <w:szCs w:val="24"/>
+        </w:rPr>
+        <w:t>Licklider</w:t>
+      </w:r>
+      <w:proofErr w:type="spellEnd"/>
+      <w:r>
+        <w:rPr>
+          <w:rFonts w:ascii="Arial" w:eastAsia="Times New Roman" w:hAnsi="Arial" w:cs="Arial"/>
+          <w:color w:val="333333"/>
+          <w:sz w:val="24"/>
+          <w:szCs w:val="24"/>
+        </w:rPr>
+        <w:t xml:space="preserve"> of MIT proposes the concept of a Galactic Network. For the first time ideas about a global network of computers are introduced. J.C.R. </w:t>
+      </w:r>
+      <w:proofErr w:type="spellStart"/>
+      <w:r>
+        <w:rPr>
+          <w:rFonts w:ascii="Arial" w:eastAsia="Times New Roman" w:hAnsi="Arial" w:cs="Arial"/>
+          <w:color w:val="333333"/>
+          <w:sz w:val="24"/>
+          <w:szCs w:val="24"/>
+        </w:rPr>
+        <w:t>Licklider</w:t>
+      </w:r>
+      <w:proofErr w:type="spellEnd"/>
+      <w:r>
+        <w:rPr>
+          <w:rFonts w:ascii="Arial" w:eastAsia="Times New Roman" w:hAnsi="Arial" w:cs="Arial"/>
+          <w:color w:val="333333"/>
+          <w:sz w:val="24"/>
+          <w:szCs w:val="24"/>
+        </w:rPr>
+        <w:t xml:space="preserve"> is later chosen to head ARPA’s research efforts.</w:t>
+      </w:r>
+    </w:p>
+    <w:p>
+      <w:pPr>
+        <w:shd w:val="clear" w:color="auto" w:fill="FCFCFC"/>
+        <w:spacing w:after="360" w:line="240" w:lineRule="auto"/>
+        <w:rPr>
+          <w:rFonts w:ascii="Arial" w:eastAsia="Times New Roman" w:hAnsi="Arial" w:cs="Arial"/>
+          <w:color w:val="333333"/>
+          <w:sz w:val="24"/>
+          <w:szCs w:val="24"/>
+        </w:rPr>
+      </w:pPr>
+      <w:r>
+        <w:rPr>
+          <w:rFonts w:ascii="Arial" w:eastAsia="Times New Roman" w:hAnsi="Arial" w:cs="Arial"/>
+          <w:color w:val="333333"/>
+          <w:sz w:val="24"/>
+          <w:szCs w:val="24"/>
+        </w:rPr>
+        <w:lastRenderedPageBreak/>
+        <w:t>1962 – Paul Baran, a member of the RAND Corporation, determines a way for the Air Force to control bombers and missiles in case of a nuclear event. His results call for a decentralized network comprised of packet switches.</w:t>
+      </w:r>
+    </w:p>
+    <w:p>
+      <w:pPr>
+        <w:shd w:val="clear" w:color="auto" w:fill="FCFCFC"/>
+        <w:spacing w:after="360" w:line="240" w:lineRule="auto"/>
+        <w:rPr>
+          <w:rFonts w:ascii="Arial" w:eastAsia="Times New Roman" w:hAnsi="Arial" w:cs="Arial"/>
+          <w:color w:val="333333"/>
+          <w:sz w:val="24"/>
+          <w:szCs w:val="24"/>
+        </w:rPr>
+      </w:pPr>
+      <w:r>
+        <w:rPr>
+          <w:rFonts w:ascii="Arial" w:eastAsia="Times New Roman" w:hAnsi="Arial" w:cs="Arial"/>
+          <w:color w:val="333333"/>
+          <w:sz w:val="24"/>
+          <w:szCs w:val="24"/>
+        </w:rPr>
+        <w:t>1968 – ARPA contracts out work to BBN. BBN is called upon to build the first switch.</w:t>
+      </w:r>
+    </w:p>
+    <w:p>
+      <w:pPr>
+        <w:shd w:val="clear" w:color="auto" w:fill="FCFCFC"/>
+        <w:spacing w:after="360" w:line="240" w:lineRule="auto"/>
+        <w:rPr>
+          <w:rFonts w:ascii="Arial" w:eastAsia="Times New Roman" w:hAnsi="Arial" w:cs="Arial"/>
+          <w:color w:val="333333"/>
+          <w:sz w:val="24"/>
+          <w:szCs w:val="24"/>
+        </w:rPr>
+      </w:pPr>
+      <w:proofErr w:type="gramStart"/>
+      <w:r>
+        <w:rPr>
+          <w:rFonts w:ascii="Arial" w:eastAsia="Times New Roman" w:hAnsi="Arial" w:cs="Arial"/>
+          <w:color w:val="333333"/>
+          <w:sz w:val="24"/>
+          <w:szCs w:val="24"/>
+        </w:rPr>
+        <w:t>1969  RPANET</w:t>
+      </w:r>
+      <w:proofErr w:type="gramEnd"/>
+      <w:r>
+        <w:rPr>
+          <w:rFonts w:ascii="Arial" w:eastAsia="Times New Roman" w:hAnsi="Arial" w:cs="Arial"/>
+          <w:color w:val="333333"/>
+          <w:sz w:val="24"/>
+          <w:szCs w:val="24"/>
+        </w:rPr>
+        <w:t xml:space="preserve"> created – BBN creates the first switched network by linking four different nodes in California and Utah; one at the University of Utah, one at the University of California at Santa Barbara, one at Stanford and one at the University of California at Los Angeles.</w:t>
+      </w:r>
+    </w:p>
+    <w:p>
+      <w:pPr>
+        <w:shd w:val="clear" w:color="auto" w:fill="FCFCFC"/>
+        <w:spacing w:after="360" w:line="240" w:lineRule="auto"/>
+        <w:rPr>
+          <w:rFonts w:ascii="Arial" w:eastAsia="Times New Roman" w:hAnsi="Arial" w:cs="Arial"/>
+          <w:color w:val="333333"/>
+          <w:sz w:val="24"/>
+          <w:szCs w:val="24"/>
+        </w:rPr>
+      </w:pPr>
+      <w:r>
+        <w:rPr>
+          <w:rFonts w:ascii="Arial" w:eastAsia="Times New Roman" w:hAnsi="Arial" w:cs="Arial"/>
+          <w:color w:val="333333"/>
+          <w:sz w:val="24"/>
+          <w:szCs w:val="24"/>
+        </w:rPr>
+        <w:t>1972 – Ray Tomlinson working for BBN creates the first program devoted to email.</w:t>
+      </w:r>
+    </w:p>
+    <w:p>
+      <w:pPr>
+        <w:shd w:val="clear" w:color="auto" w:fill="FCFCFC"/>
+        <w:spacing w:after="360" w:line="240" w:lineRule="auto"/>
+        <w:rPr>
+          <w:rFonts w:ascii="Arial" w:eastAsia="Times New Roman" w:hAnsi="Arial" w:cs="Arial"/>
+          <w:color w:val="333333"/>
+          <w:sz w:val="24"/>
+          <w:szCs w:val="24"/>
+        </w:rPr>
+      </w:pPr>
+      <w:r>
+        <w:rPr>
+          <w:rFonts w:ascii="Arial" w:eastAsia="Times New Roman" w:hAnsi="Arial" w:cs="Arial"/>
+          <w:color w:val="333333"/>
+          <w:sz w:val="24"/>
+          <w:szCs w:val="24"/>
+        </w:rPr>
+        <w:t>1972 – ARPA officially changes its name to DARPA Defense Advanced Research Projects Agency.</w:t>
+      </w:r>
+    </w:p>
+    <w:p>
+      <w:pPr>
+        <w:shd w:val="clear" w:color="auto" w:fill="FCFCFC"/>
+        <w:spacing w:after="360" w:line="240" w:lineRule="auto"/>
+        <w:rPr>
+          <w:rFonts w:ascii="Arial" w:eastAsia="Times New Roman" w:hAnsi="Arial" w:cs="Arial"/>
+          <w:color w:val="333333"/>
+          <w:sz w:val="24"/>
+          <w:szCs w:val="24"/>
+        </w:rPr>
+      </w:pPr>
+      <w:r>
+        <w:rPr>
+          <w:rFonts w:ascii="Arial" w:eastAsia="Times New Roman" w:hAnsi="Arial" w:cs="Arial"/>
+          <w:color w:val="333333"/>
+          <w:sz w:val="24"/>
+          <w:szCs w:val="24"/>
+        </w:rPr>
+        <w:t>1972 – Network Control Protocol is introduced to allow computers running on the same network to communicate with each other.</w:t>
+      </w:r>
+    </w:p>
+    <w:p>
+      <w:pPr>
+        <w:shd w:val="clear" w:color="auto" w:fill="FCFCFC"/>
+        <w:spacing w:after="360" w:line="240" w:lineRule="auto"/>
+        <w:rPr>
+          <w:rFonts w:ascii="Arial" w:eastAsia="Times New Roman" w:hAnsi="Arial" w:cs="Arial"/>
+          <w:color w:val="333333"/>
+          <w:sz w:val="24"/>
+          <w:szCs w:val="24"/>
+        </w:rPr>
+      </w:pPr>
+      <w:r>
+        <w:rPr>
+          <w:rFonts w:ascii="Arial" w:eastAsia="Times New Roman" w:hAnsi="Arial" w:cs="Arial"/>
+          <w:color w:val="333333"/>
+          <w:sz w:val="24"/>
+          <w:szCs w:val="24"/>
+        </w:rPr>
+        <w:t>1973 – Vinton Cerf working from Stanford and Bob Kahn from DARPA begin work developing TCP/IP to allow computers on different networks to communicate with each other.</w:t>
+      </w:r>
+    </w:p>
+    <w:p>
+      <w:pPr>
+        <w:shd w:val="clear" w:color="auto" w:fill="FCFCFC"/>
+        <w:spacing w:after="360" w:line="240" w:lineRule="auto"/>
+        <w:rPr>
+          <w:rFonts w:ascii="Arial" w:eastAsia="Times New Roman" w:hAnsi="Arial" w:cs="Arial"/>
+          <w:color w:val="333333"/>
+          <w:sz w:val="24"/>
+          <w:szCs w:val="24"/>
+        </w:rPr>
+      </w:pPr>
+      <w:r>
+        <w:rPr>
+          <w:rFonts w:ascii="Arial" w:eastAsia="Times New Roman" w:hAnsi="Arial" w:cs="Arial"/>
+          <w:color w:val="333333"/>
+          <w:sz w:val="24"/>
+          <w:szCs w:val="24"/>
+        </w:rPr>
+        <w:t>1974 – Kahn and Cerf refer to the system as the Internet for the first time.</w:t>
+      </w:r>
+    </w:p>
+    <w:p>
+      <w:pPr>
+        <w:shd w:val="clear" w:color="auto" w:fill="FCFCFC"/>
+        <w:spacing w:after="360" w:line="240" w:lineRule="auto"/>
+        <w:rPr>
+          <w:rFonts w:ascii="Arial" w:eastAsia="Times New Roman" w:hAnsi="Arial" w:cs="Arial"/>
+          <w:color w:val="333333"/>
+          <w:sz w:val="24"/>
+          <w:szCs w:val="24"/>
+        </w:rPr>
+      </w:pPr>
+      <w:r>
+        <w:rPr>
+          <w:rFonts w:ascii="Arial" w:eastAsia="Times New Roman" w:hAnsi="Arial" w:cs="Arial"/>
+          <w:color w:val="333333"/>
+          <w:sz w:val="24"/>
+          <w:szCs w:val="24"/>
+        </w:rPr>
+        <w:t>1976 – Ethernet is developed by Dr. Robert M. Metcalfe.</w:t>
+      </w:r>
+    </w:p>
+    <w:p>
+      <w:pPr>
+        <w:shd w:val="clear" w:color="auto" w:fill="FCFCFC"/>
+        <w:spacing w:after="360" w:line="240" w:lineRule="auto"/>
+        <w:rPr>
+          <w:rFonts w:ascii="Arial" w:eastAsia="Times New Roman" w:hAnsi="Arial" w:cs="Arial"/>
+          <w:color w:val="333333"/>
+          <w:sz w:val="24"/>
+          <w:szCs w:val="24"/>
+        </w:rPr>
+      </w:pPr>
+      <w:r>
+        <w:rPr>
+          <w:rFonts w:ascii="Arial" w:eastAsia="Times New Roman" w:hAnsi="Arial" w:cs="Arial"/>
+          <w:color w:val="333333"/>
+          <w:sz w:val="24"/>
+          <w:szCs w:val="24"/>
+        </w:rPr>
+        <w:t>1976 – SATNET, a satellite program is developed to link the United States and Europe. Satellites are owned by a consortium of nations, thereby expanding the reach of the Internet beyond the USA.</w:t>
+      </w:r>
+    </w:p>
+    <w:p>
+      <w:pPr>
+        <w:shd w:val="clear" w:color="auto" w:fill="FCFCFC"/>
+        <w:spacing w:after="360" w:line="240" w:lineRule="auto"/>
+        <w:rPr>
+          <w:rFonts w:ascii="Arial" w:eastAsia="Times New Roman" w:hAnsi="Arial" w:cs="Arial"/>
+          <w:color w:val="333333"/>
+          <w:sz w:val="24"/>
+          <w:szCs w:val="24"/>
+        </w:rPr>
+      </w:pPr>
+      <w:r>
+        <w:rPr>
+          <w:rFonts w:ascii="Arial" w:eastAsia="Times New Roman" w:hAnsi="Arial" w:cs="Arial"/>
+          <w:color w:val="333333"/>
+          <w:sz w:val="24"/>
+          <w:szCs w:val="24"/>
+        </w:rPr>
+        <w:t>1976 – Elizabeth II, Queen of the United Kingdom, sends out an email on 26 March from the Royal Signals and Radar Establishment (RSRE) in Malvern.</w:t>
+      </w:r>
+    </w:p>
+    <w:p>
+      <w:pPr>
+        <w:shd w:val="clear" w:color="auto" w:fill="FCFCFC"/>
+        <w:spacing w:after="360" w:line="240" w:lineRule="auto"/>
+        <w:rPr>
+          <w:rFonts w:ascii="Arial" w:eastAsia="Times New Roman" w:hAnsi="Arial" w:cs="Arial"/>
+          <w:color w:val="333333"/>
+          <w:sz w:val="24"/>
+          <w:szCs w:val="24"/>
+        </w:rPr>
+      </w:pPr>
+      <w:r>
+        <w:rPr>
+          <w:rFonts w:ascii="Arial" w:eastAsia="Times New Roman" w:hAnsi="Arial" w:cs="Arial"/>
+          <w:color w:val="333333"/>
+          <w:sz w:val="24"/>
+          <w:szCs w:val="24"/>
+        </w:rPr>
+        <w:t>1976 – AT&amp; T Bell Labs develops UUCP and UNIX.</w:t>
+      </w:r>
+    </w:p>
+    <w:p>
+      <w:pPr>
+        <w:shd w:val="clear" w:color="auto" w:fill="FCFCFC"/>
+        <w:spacing w:after="360" w:line="240" w:lineRule="auto"/>
+        <w:rPr>
+          <w:rFonts w:ascii="Arial" w:eastAsia="Times New Roman" w:hAnsi="Arial" w:cs="Arial"/>
+          <w:color w:val="333333"/>
+          <w:sz w:val="24"/>
+          <w:szCs w:val="24"/>
+        </w:rPr>
+      </w:pPr>
+      <w:r>
+        <w:rPr>
+          <w:rFonts w:ascii="Arial" w:eastAsia="Times New Roman" w:hAnsi="Arial" w:cs="Arial"/>
+          <w:color w:val="333333"/>
+          <w:sz w:val="24"/>
+          <w:szCs w:val="24"/>
+        </w:rPr>
+        <w:t xml:space="preserve">1979 – USENET, the first news group network is developed by Tom Truscott, Jim Ellis and Steve </w:t>
+      </w:r>
+      <w:proofErr w:type="spellStart"/>
+      <w:r>
+        <w:rPr>
+          <w:rFonts w:ascii="Arial" w:eastAsia="Times New Roman" w:hAnsi="Arial" w:cs="Arial"/>
+          <w:color w:val="333333"/>
+          <w:sz w:val="24"/>
+          <w:szCs w:val="24"/>
+        </w:rPr>
+        <w:t>Bellovin</w:t>
+      </w:r>
+      <w:proofErr w:type="spellEnd"/>
+      <w:r>
+        <w:rPr>
+          <w:rFonts w:ascii="Arial" w:eastAsia="Times New Roman" w:hAnsi="Arial" w:cs="Arial"/>
+          <w:color w:val="333333"/>
+          <w:sz w:val="24"/>
+          <w:szCs w:val="24"/>
+        </w:rPr>
+        <w:t>.</w:t>
+      </w:r>
+    </w:p>
+    <w:p>
+      <w:pPr>
+        <w:shd w:val="clear" w:color="auto" w:fill="FCFCFC"/>
+        <w:spacing w:after="360" w:line="240" w:lineRule="auto"/>
+        <w:rPr>
+          <w:rFonts w:ascii="Arial" w:eastAsia="Times New Roman" w:hAnsi="Arial" w:cs="Arial"/>
+          <w:color w:val="333333"/>
+          <w:sz w:val="24"/>
+          <w:szCs w:val="24"/>
+        </w:rPr>
+      </w:pPr>
+      <w:r>
+        <w:rPr>
+          <w:rFonts w:ascii="Arial" w:eastAsia="Times New Roman" w:hAnsi="Arial" w:cs="Arial"/>
+          <w:color w:val="333333"/>
+          <w:sz w:val="24"/>
+          <w:szCs w:val="24"/>
+        </w:rPr>
+        <w:t>1979 – IBM introduces BITNET to work on emails and listserv systems.</w:t>
+      </w:r>
+    </w:p>
+    <w:p>
+      <w:pPr>
+        <w:shd w:val="clear" w:color="auto" w:fill="FCFCFC"/>
+        <w:spacing w:after="360" w:line="240" w:lineRule="auto"/>
+        <w:rPr>
+          <w:rFonts w:ascii="Arial" w:eastAsia="Times New Roman" w:hAnsi="Arial" w:cs="Arial"/>
+          <w:color w:val="333333"/>
+          <w:sz w:val="24"/>
+          <w:szCs w:val="24"/>
+        </w:rPr>
+      </w:pPr>
+      <w:r>
+        <w:rPr>
+          <w:rFonts w:ascii="Arial" w:eastAsia="Times New Roman" w:hAnsi="Arial" w:cs="Arial"/>
+          <w:color w:val="333333"/>
+          <w:sz w:val="24"/>
+          <w:szCs w:val="24"/>
+        </w:rPr>
+        <w:lastRenderedPageBreak/>
+        <w:t>1981 – The National Science Foundation releases CSNET 56 to allow computers to network without being connected to the government networks.</w:t>
+      </w:r>
+    </w:p>
+    <w:p>
+      <w:pPr>
+        <w:shd w:val="clear" w:color="auto" w:fill="FCFCFC"/>
+        <w:spacing w:after="360" w:line="240" w:lineRule="auto"/>
+        <w:rPr>
+          <w:rFonts w:ascii="Arial" w:eastAsia="Times New Roman" w:hAnsi="Arial" w:cs="Arial"/>
+          <w:color w:val="333333"/>
+          <w:sz w:val="24"/>
+          <w:szCs w:val="24"/>
+        </w:rPr>
+      </w:pPr>
+      <w:r>
+        <w:rPr>
+          <w:rFonts w:ascii="Arial" w:eastAsia="Times New Roman" w:hAnsi="Arial" w:cs="Arial"/>
+          <w:color w:val="333333"/>
+          <w:sz w:val="24"/>
+          <w:szCs w:val="24"/>
+        </w:rPr>
+        <w:t>1983 – Internet Activities Board released.</w:t>
+      </w:r>
+    </w:p>
+    <w:p>
+      <w:pPr>
+        <w:shd w:val="clear" w:color="auto" w:fill="FCFCFC"/>
+        <w:spacing w:after="360" w:line="240" w:lineRule="auto"/>
+        <w:rPr>
+          <w:rFonts w:ascii="Arial" w:eastAsia="Times New Roman" w:hAnsi="Arial" w:cs="Arial"/>
+          <w:color w:val="333333"/>
+          <w:sz w:val="24"/>
+          <w:szCs w:val="24"/>
+        </w:rPr>
+      </w:pPr>
+      <w:r>
+        <w:rPr>
+          <w:rFonts w:ascii="Arial" w:eastAsia="Times New Roman" w:hAnsi="Arial" w:cs="Arial"/>
+          <w:color w:val="333333"/>
+          <w:sz w:val="24"/>
+          <w:szCs w:val="24"/>
+        </w:rPr>
+        <w:t>1983 – TCP/IP becomes the standard for internet protocol.</w:t>
+      </w:r>
+    </w:p>
+    <w:p>
+      <w:pPr>
+        <w:shd w:val="clear" w:color="auto" w:fill="FCFCFC"/>
+        <w:spacing w:after="360" w:line="240" w:lineRule="auto"/>
+        <w:rPr>
+          <w:rFonts w:ascii="Arial" w:eastAsia="Times New Roman" w:hAnsi="Arial" w:cs="Arial"/>
+          <w:color w:val="333333"/>
+          <w:sz w:val="24"/>
+          <w:szCs w:val="24"/>
+        </w:rPr>
+      </w:pPr>
+      <w:r>
+        <w:rPr>
+          <w:rFonts w:ascii="Arial" w:eastAsia="Times New Roman" w:hAnsi="Arial" w:cs="Arial"/>
+          <w:color w:val="333333"/>
+          <w:sz w:val="24"/>
+          <w:szCs w:val="24"/>
+        </w:rPr>
+        <w:t>1983 – Domain Name System introduced to allow domain names to automatically be assigned an IP number.</w:t>
+      </w:r>
+    </w:p>
+    <w:p>
+      <w:pPr>
+        <w:shd w:val="clear" w:color="auto" w:fill="FCFCFC"/>
+        <w:spacing w:after="360" w:line="240" w:lineRule="auto"/>
+        <w:rPr>
+          <w:rFonts w:ascii="Arial" w:eastAsia="Times New Roman" w:hAnsi="Arial" w:cs="Arial"/>
+          <w:color w:val="333333"/>
+          <w:sz w:val="24"/>
+          <w:szCs w:val="24"/>
+        </w:rPr>
+      </w:pPr>
+      <w:r>
+        <w:rPr>
+          <w:rFonts w:ascii="Arial" w:eastAsia="Times New Roman" w:hAnsi="Arial" w:cs="Arial"/>
+          <w:color w:val="333333"/>
+          <w:sz w:val="24"/>
+          <w:szCs w:val="24"/>
+        </w:rPr>
+        <w:t>1984 – MCI creates T1 lines to allow for faster transportation of information over the internet.</w:t>
+      </w:r>
+    </w:p>
+    <w:p>
+      <w:pPr>
+        <w:shd w:val="clear" w:color="auto" w:fill="FCFCFC"/>
+        <w:spacing w:after="360" w:line="240" w:lineRule="auto"/>
+        <w:rPr>
+          <w:rFonts w:ascii="Arial" w:eastAsia="Times New Roman" w:hAnsi="Arial" w:cs="Arial"/>
+          <w:color w:val="333333"/>
+          <w:sz w:val="24"/>
+          <w:szCs w:val="24"/>
+        </w:rPr>
+      </w:pPr>
+      <w:r>
+        <w:rPr>
+          <w:rFonts w:ascii="Arial" w:eastAsia="Times New Roman" w:hAnsi="Arial" w:cs="Arial"/>
+          <w:color w:val="333333"/>
+          <w:sz w:val="24"/>
+          <w:szCs w:val="24"/>
+        </w:rPr>
+        <w:t>1984- The number of Hosts breaks 1,000</w:t>
+      </w:r>
+    </w:p>
+    <w:p>
+      <w:pPr>
+        <w:shd w:val="clear" w:color="auto" w:fill="FCFCFC"/>
+        <w:spacing w:after="360" w:line="240" w:lineRule="auto"/>
+        <w:rPr>
+          <w:rFonts w:ascii="Arial" w:eastAsia="Times New Roman" w:hAnsi="Arial" w:cs="Arial"/>
+          <w:color w:val="333333"/>
+          <w:sz w:val="24"/>
+          <w:szCs w:val="24"/>
+        </w:rPr>
+      </w:pPr>
+      <w:r>
+        <w:rPr>
+          <w:rFonts w:ascii="Arial" w:eastAsia="Times New Roman" w:hAnsi="Arial" w:cs="Arial"/>
+          <w:color w:val="333333"/>
+          <w:sz w:val="24"/>
+          <w:szCs w:val="24"/>
+        </w:rPr>
+        <w:t xml:space="preserve">1985- 100 years to the day of the last spike being driven on the Canadian Pacific Railway, the last Canadian university was connected to </w:t>
+      </w:r>
+      <w:proofErr w:type="spellStart"/>
+      <w:r>
+        <w:rPr>
+          <w:rFonts w:ascii="Arial" w:eastAsia="Times New Roman" w:hAnsi="Arial" w:cs="Arial"/>
+          <w:color w:val="333333"/>
+          <w:sz w:val="24"/>
+          <w:szCs w:val="24"/>
+        </w:rPr>
+        <w:t>NetNorth</w:t>
+      </w:r>
+      <w:proofErr w:type="spellEnd"/>
+      <w:r>
+        <w:rPr>
+          <w:rFonts w:ascii="Arial" w:eastAsia="Times New Roman" w:hAnsi="Arial" w:cs="Arial"/>
+          <w:color w:val="333333"/>
+          <w:sz w:val="24"/>
+          <w:szCs w:val="24"/>
+        </w:rPr>
+        <w:t xml:space="preserve"> in a </w:t>
+      </w:r>
+      <w:proofErr w:type="gramStart"/>
+      <w:r>
+        <w:rPr>
+          <w:rFonts w:ascii="Arial" w:eastAsia="Times New Roman" w:hAnsi="Arial" w:cs="Arial"/>
+          <w:color w:val="333333"/>
+          <w:sz w:val="24"/>
+          <w:szCs w:val="24"/>
+        </w:rPr>
+        <w:t>one year</w:t>
+      </w:r>
+      <w:proofErr w:type="gramEnd"/>
+      <w:r>
+        <w:rPr>
+          <w:rFonts w:ascii="Arial" w:eastAsia="Times New Roman" w:hAnsi="Arial" w:cs="Arial"/>
+          <w:color w:val="333333"/>
+          <w:sz w:val="24"/>
+          <w:szCs w:val="24"/>
+        </w:rPr>
+        <w:t xml:space="preserve"> effort to have coast-to-coast connectivity</w:t>
+      </w:r>
+    </w:p>
+    <w:p>
+      <w:pPr>
+        <w:shd w:val="clear" w:color="auto" w:fill="FCFCFC"/>
+        <w:spacing w:after="360" w:line="240" w:lineRule="auto"/>
+        <w:rPr>
+          <w:rFonts w:ascii="Arial" w:eastAsia="Times New Roman" w:hAnsi="Arial" w:cs="Arial"/>
+          <w:color w:val="333333"/>
+          <w:sz w:val="24"/>
+          <w:szCs w:val="24"/>
+        </w:rPr>
+      </w:pPr>
+      <w:r>
+        <w:rPr>
+          <w:rFonts w:ascii="Arial" w:eastAsia="Times New Roman" w:hAnsi="Arial" w:cs="Arial"/>
+          <w:color w:val="333333"/>
+          <w:sz w:val="24"/>
+          <w:szCs w:val="24"/>
+        </w:rPr>
+        <w:t>1987 – The new network CREN forms.</w:t>
+      </w:r>
+    </w:p>
+    <w:p>
+      <w:pPr>
+        <w:shd w:val="clear" w:color="auto" w:fill="FCFCFC"/>
+        <w:spacing w:after="360" w:line="240" w:lineRule="auto"/>
+        <w:rPr>
+          <w:rFonts w:ascii="Arial" w:eastAsia="Times New Roman" w:hAnsi="Arial" w:cs="Arial"/>
+          <w:color w:val="333333"/>
+          <w:sz w:val="24"/>
+          <w:szCs w:val="24"/>
+        </w:rPr>
+      </w:pPr>
+      <w:r>
+        <w:rPr>
+          <w:rFonts w:ascii="Arial" w:eastAsia="Times New Roman" w:hAnsi="Arial" w:cs="Arial"/>
+          <w:color w:val="333333"/>
+          <w:sz w:val="24"/>
+          <w:szCs w:val="24"/>
+        </w:rPr>
+        <w:t>1987- The number of hosts breaks 10,000</w:t>
+      </w:r>
+    </w:p>
+    <w:p>
+      <w:pPr>
+        <w:shd w:val="clear" w:color="auto" w:fill="FCFCFC"/>
+        <w:spacing w:after="360" w:line="240" w:lineRule="auto"/>
+        <w:rPr>
+          <w:rFonts w:ascii="Arial" w:eastAsia="Times New Roman" w:hAnsi="Arial" w:cs="Arial"/>
+          <w:color w:val="333333"/>
+          <w:sz w:val="24"/>
+          <w:szCs w:val="24"/>
+        </w:rPr>
+      </w:pPr>
+      <w:r>
+        <w:rPr>
+          <w:rFonts w:ascii="Arial" w:eastAsia="Times New Roman" w:hAnsi="Arial" w:cs="Arial"/>
+          <w:color w:val="333333"/>
+          <w:sz w:val="24"/>
+          <w:szCs w:val="24"/>
+        </w:rPr>
+        <w:t>1988 – Traffic rises and plans are to find a new replacement for the T1 lines.</w:t>
+      </w:r>
+    </w:p>
+    <w:p>
+      <w:pPr>
+        <w:shd w:val="clear" w:color="auto" w:fill="FCFCFC"/>
+        <w:spacing w:after="360" w:line="240" w:lineRule="auto"/>
+        <w:rPr>
+          <w:rFonts w:ascii="Arial" w:eastAsia="Times New Roman" w:hAnsi="Arial" w:cs="Arial"/>
+          <w:color w:val="333333"/>
+          <w:sz w:val="24"/>
+          <w:szCs w:val="24"/>
+        </w:rPr>
+      </w:pPr>
+      <w:r>
+        <w:rPr>
+          <w:rFonts w:ascii="Arial" w:eastAsia="Times New Roman" w:hAnsi="Arial" w:cs="Arial"/>
+          <w:color w:val="333333"/>
+          <w:sz w:val="24"/>
+          <w:szCs w:val="24"/>
+        </w:rPr>
+        <w:t>1989- The Number of hosts breaks 100 000</w:t>
+      </w:r>
+    </w:p>
+    <w:p>
+      <w:pPr>
+        <w:shd w:val="clear" w:color="auto" w:fill="FCFCFC"/>
+        <w:spacing w:after="360" w:line="240" w:lineRule="auto"/>
+        <w:rPr>
+          <w:rFonts w:ascii="Arial" w:eastAsia="Times New Roman" w:hAnsi="Arial" w:cs="Arial"/>
+          <w:color w:val="333333"/>
+          <w:sz w:val="24"/>
+          <w:szCs w:val="24"/>
+        </w:rPr>
+      </w:pPr>
+      <w:r>
+        <w:rPr>
+          <w:rFonts w:ascii="Arial" w:eastAsia="Times New Roman" w:hAnsi="Arial" w:cs="Arial"/>
+          <w:color w:val="333333"/>
+          <w:sz w:val="24"/>
+          <w:szCs w:val="24"/>
+        </w:rPr>
+        <w:t>1989- Arpanet ceases to exist</w:t>
+      </w:r>
+    </w:p>
+    <w:p>
+      <w:pPr>
+        <w:shd w:val="clear" w:color="auto" w:fill="FCFCFC"/>
+        <w:spacing w:after="360" w:line="240" w:lineRule="auto"/>
+        <w:rPr>
+          <w:rFonts w:ascii="Arial" w:eastAsia="Times New Roman" w:hAnsi="Arial" w:cs="Arial"/>
+          <w:color w:val="333333"/>
+          <w:sz w:val="24"/>
+          <w:szCs w:val="24"/>
+        </w:rPr>
+      </w:pPr>
+      <w:r>
+        <w:rPr>
+          <w:rFonts w:ascii="Arial" w:eastAsia="Times New Roman" w:hAnsi="Arial" w:cs="Arial"/>
+          <w:color w:val="333333"/>
+          <w:sz w:val="24"/>
+          <w:szCs w:val="24"/>
+        </w:rPr>
+        <w:t>1990 – Advanced Network &amp; Services (ANS) forms to research new ways to make internet speeds even faster. The group develops the T3 line and installs in on a number of networks.</w:t>
+      </w:r>
+    </w:p>
+    <w:p>
+      <w:pPr>
+        <w:shd w:val="clear" w:color="auto" w:fill="FCFCFC"/>
+        <w:spacing w:after="360" w:line="240" w:lineRule="auto"/>
+        <w:rPr>
+          <w:rFonts w:ascii="Arial" w:eastAsia="Times New Roman" w:hAnsi="Arial" w:cs="Arial"/>
+          <w:color w:val="333333"/>
+          <w:sz w:val="24"/>
+          <w:szCs w:val="24"/>
+        </w:rPr>
+      </w:pPr>
+      <w:r>
+        <w:rPr>
+          <w:rFonts w:ascii="Arial" w:eastAsia="Times New Roman" w:hAnsi="Arial" w:cs="Arial"/>
+          <w:color w:val="333333"/>
+          <w:sz w:val="24"/>
+          <w:szCs w:val="24"/>
+        </w:rPr>
+        <w:t>1990 – A hypertext system is created and implemented by Tim Berners-Lee while working for CERN.</w:t>
+      </w:r>
+    </w:p>
+    <w:p>
+      <w:pPr>
+        <w:shd w:val="clear" w:color="auto" w:fill="FCFCFC"/>
+        <w:spacing w:after="360" w:line="240" w:lineRule="auto"/>
+        <w:rPr>
+          <w:rFonts w:ascii="Arial" w:eastAsia="Times New Roman" w:hAnsi="Arial" w:cs="Arial"/>
+          <w:color w:val="333333"/>
+          <w:sz w:val="24"/>
+          <w:szCs w:val="24"/>
+        </w:rPr>
+      </w:pPr>
+      <w:r>
+        <w:rPr>
+          <w:rFonts w:ascii="Arial" w:eastAsia="Times New Roman" w:hAnsi="Arial" w:cs="Arial"/>
+          <w:color w:val="333333"/>
+          <w:sz w:val="24"/>
+          <w:szCs w:val="24"/>
+        </w:rPr>
+        <w:t>1990- The first search engine is created by McGill University, called the Archie Search Engine</w:t>
+      </w:r>
+    </w:p>
+    <w:p>
+      <w:pPr>
+        <w:shd w:val="clear" w:color="auto" w:fill="FCFCFC"/>
+        <w:spacing w:after="360" w:line="240" w:lineRule="auto"/>
+        <w:rPr>
+          <w:rFonts w:ascii="Arial" w:eastAsia="Times New Roman" w:hAnsi="Arial" w:cs="Arial"/>
+          <w:color w:val="333333"/>
+          <w:sz w:val="24"/>
+          <w:szCs w:val="24"/>
+        </w:rPr>
+      </w:pPr>
+      <w:r>
+        <w:rPr>
+          <w:rFonts w:ascii="Arial" w:eastAsia="Times New Roman" w:hAnsi="Arial" w:cs="Arial"/>
+          <w:color w:val="333333"/>
+          <w:sz w:val="24"/>
+          <w:szCs w:val="24"/>
+        </w:rPr>
+        <w:t>1991- U.S green-light for commercial enterprise to take place on the Internet</w:t>
+      </w:r>
+    </w:p>
+    <w:p>
+      <w:pPr>
+        <w:shd w:val="clear" w:color="auto" w:fill="FCFCFC"/>
+        <w:spacing w:after="360" w:line="240" w:lineRule="auto"/>
+        <w:rPr>
+          <w:rFonts w:ascii="Arial" w:eastAsia="Times New Roman" w:hAnsi="Arial" w:cs="Arial"/>
+          <w:color w:val="333333"/>
+          <w:sz w:val="24"/>
+          <w:szCs w:val="24"/>
+        </w:rPr>
+      </w:pPr>
+      <w:r>
+        <w:rPr>
+          <w:rFonts w:ascii="Arial" w:eastAsia="Times New Roman" w:hAnsi="Arial" w:cs="Arial"/>
+          <w:color w:val="333333"/>
+          <w:sz w:val="24"/>
+          <w:szCs w:val="24"/>
+        </w:rPr>
+        <w:lastRenderedPageBreak/>
+        <w:t>1991 – The National Science Foundation (NSF) creates the National Research and Education Network (NREN).</w:t>
+      </w:r>
+    </w:p>
+    <w:p>
+      <w:pPr>
+        <w:shd w:val="clear" w:color="auto" w:fill="FCFCFC"/>
+        <w:spacing w:after="360" w:line="240" w:lineRule="auto"/>
+        <w:rPr>
+          <w:rFonts w:ascii="Arial" w:eastAsia="Times New Roman" w:hAnsi="Arial" w:cs="Arial"/>
+          <w:color w:val="333333"/>
+          <w:sz w:val="24"/>
+          <w:szCs w:val="24"/>
+        </w:rPr>
+      </w:pPr>
+      <w:r>
+        <w:rPr>
+          <w:rFonts w:ascii="Arial" w:eastAsia="Times New Roman" w:hAnsi="Arial" w:cs="Arial"/>
+          <w:color w:val="333333"/>
+          <w:sz w:val="24"/>
+          <w:szCs w:val="24"/>
+        </w:rPr>
+        <w:t>1991 – CERN releases the World Wide Web publicly on August 6th, 1991</w:t>
+      </w:r>
+    </w:p>
+    <w:p>
+      <w:pPr>
+        <w:shd w:val="clear" w:color="auto" w:fill="FCFCFC"/>
+        <w:spacing w:after="360" w:line="240" w:lineRule="auto"/>
+        <w:rPr>
+          <w:rFonts w:ascii="Arial" w:eastAsia="Times New Roman" w:hAnsi="Arial" w:cs="Arial"/>
+          <w:color w:val="333333"/>
+          <w:sz w:val="24"/>
+          <w:szCs w:val="24"/>
+        </w:rPr>
+      </w:pPr>
+      <w:r>
+        <w:rPr>
+          <w:rFonts w:ascii="Arial" w:eastAsia="Times New Roman" w:hAnsi="Arial" w:cs="Arial"/>
+          <w:color w:val="333333"/>
+          <w:sz w:val="24"/>
+          <w:szCs w:val="24"/>
+        </w:rPr>
+        <w:t>1992 – The Internet Society (ISOC) is chartered</w:t>
+      </w:r>
+    </w:p>
+    <w:p>
+      <w:pPr>
+        <w:shd w:val="clear" w:color="auto" w:fill="FCFCFC"/>
+        <w:spacing w:after="360" w:line="240" w:lineRule="auto"/>
+        <w:rPr>
+          <w:rFonts w:ascii="Arial" w:eastAsia="Times New Roman" w:hAnsi="Arial" w:cs="Arial"/>
+          <w:color w:val="333333"/>
+          <w:sz w:val="24"/>
+          <w:szCs w:val="24"/>
+        </w:rPr>
+      </w:pPr>
+      <w:r>
+        <w:rPr>
+          <w:rFonts w:ascii="Arial" w:eastAsia="Times New Roman" w:hAnsi="Arial" w:cs="Arial"/>
+          <w:color w:val="333333"/>
+          <w:sz w:val="24"/>
+          <w:szCs w:val="24"/>
+        </w:rPr>
+        <w:t>1992- Number of hosts breaks 1,000,000</w:t>
+      </w:r>
+    </w:p>
+    <w:p>
+      <w:pPr>
+        <w:shd w:val="clear" w:color="auto" w:fill="FCFCFC"/>
+        <w:spacing w:after="360" w:line="240" w:lineRule="auto"/>
+        <w:rPr>
+          <w:rFonts w:ascii="Arial" w:eastAsia="Times New Roman" w:hAnsi="Arial" w:cs="Arial"/>
+          <w:color w:val="333333"/>
+          <w:sz w:val="24"/>
+          <w:szCs w:val="24"/>
+        </w:rPr>
+      </w:pPr>
+      <w:r>
+        <w:rPr>
+          <w:rFonts w:ascii="Arial" w:eastAsia="Times New Roman" w:hAnsi="Arial" w:cs="Arial"/>
+          <w:color w:val="333333"/>
+          <w:sz w:val="24"/>
+          <w:szCs w:val="24"/>
+        </w:rPr>
+        <w:t xml:space="preserve">1993 – </w:t>
+      </w:r>
+      <w:proofErr w:type="spellStart"/>
+      <w:r>
+        <w:rPr>
+          <w:rFonts w:ascii="Arial" w:eastAsia="Times New Roman" w:hAnsi="Arial" w:cs="Arial"/>
+          <w:color w:val="333333"/>
+          <w:sz w:val="24"/>
+          <w:szCs w:val="24"/>
+        </w:rPr>
+        <w:t>InterNIC</w:t>
+      </w:r>
+      <w:proofErr w:type="spellEnd"/>
+      <w:r>
+        <w:rPr>
+          <w:rFonts w:ascii="Arial" w:eastAsia="Times New Roman" w:hAnsi="Arial" w:cs="Arial"/>
+          <w:color w:val="333333"/>
+          <w:sz w:val="24"/>
+          <w:szCs w:val="24"/>
+        </w:rPr>
+        <w:t xml:space="preserve"> released to provide general services, a database and internet directory.</w:t>
+      </w:r>
+    </w:p>
+    <w:p>
+      <w:pPr>
+        <w:shd w:val="clear" w:color="auto" w:fill="FCFCFC"/>
+        <w:spacing w:after="360" w:line="240" w:lineRule="auto"/>
+        <w:rPr>
+          <w:rFonts w:ascii="Arial" w:eastAsia="Times New Roman" w:hAnsi="Arial" w:cs="Arial"/>
+          <w:color w:val="333333"/>
+          <w:sz w:val="24"/>
+          <w:szCs w:val="24"/>
+        </w:rPr>
+      </w:pPr>
+      <w:r>
+        <w:rPr>
+          <w:rFonts w:ascii="Arial" w:eastAsia="Times New Roman" w:hAnsi="Arial" w:cs="Arial"/>
+          <w:color w:val="333333"/>
+          <w:sz w:val="24"/>
+          <w:szCs w:val="24"/>
+        </w:rPr>
+        <w:t>1993- The first web browser, Mosaic (created by NCSA), is released. Mosaic later becomes the Netscape browser which was the most popular browser in the mid 1990’s.</w:t>
+      </w:r>
+    </w:p>
+    <w:p>
+      <w:pPr>
+        <w:shd w:val="clear" w:color="auto" w:fill="FCFCFC"/>
+        <w:spacing w:after="360" w:line="240" w:lineRule="auto"/>
+        <w:rPr>
+          <w:rFonts w:ascii="Arial" w:eastAsia="Times New Roman" w:hAnsi="Arial" w:cs="Arial"/>
+          <w:color w:val="333333"/>
+          <w:sz w:val="24"/>
+          <w:szCs w:val="24"/>
+        </w:rPr>
+      </w:pPr>
+      <w:r>
+        <w:rPr>
+          <w:rFonts w:ascii="Arial" w:eastAsia="Times New Roman" w:hAnsi="Arial" w:cs="Arial"/>
+          <w:color w:val="333333"/>
+          <w:sz w:val="24"/>
+          <w:szCs w:val="24"/>
+        </w:rPr>
+        <w:t>1994 – New networks added frequently.</w:t>
+      </w:r>
+    </w:p>
+    <w:p>
+      <w:pPr>
+        <w:shd w:val="clear" w:color="auto" w:fill="FCFCFC"/>
+        <w:spacing w:after="360" w:line="240" w:lineRule="auto"/>
+        <w:rPr>
+          <w:rFonts w:ascii="Arial" w:eastAsia="Times New Roman" w:hAnsi="Arial" w:cs="Arial"/>
+          <w:color w:val="333333"/>
+          <w:sz w:val="24"/>
+          <w:szCs w:val="24"/>
+        </w:rPr>
+      </w:pPr>
+      <w:r>
+        <w:rPr>
+          <w:rFonts w:ascii="Arial" w:eastAsia="Times New Roman" w:hAnsi="Arial" w:cs="Arial"/>
+          <w:color w:val="333333"/>
+          <w:sz w:val="24"/>
+          <w:szCs w:val="24"/>
+        </w:rPr>
+        <w:t>1994 – First internet ordering system created by Pizza Hut.</w:t>
+      </w:r>
+    </w:p>
+    <w:p>
+      <w:pPr>
+        <w:shd w:val="clear" w:color="auto" w:fill="FCFCFC"/>
+        <w:spacing w:after="360" w:line="240" w:lineRule="auto"/>
+        <w:rPr>
+          <w:rFonts w:ascii="Arial" w:eastAsia="Times New Roman" w:hAnsi="Arial" w:cs="Arial"/>
+          <w:color w:val="333333"/>
+          <w:sz w:val="24"/>
+          <w:szCs w:val="24"/>
+        </w:rPr>
+      </w:pPr>
+      <w:r>
+        <w:rPr>
+          <w:rFonts w:ascii="Arial" w:eastAsia="Times New Roman" w:hAnsi="Arial" w:cs="Arial"/>
+          <w:color w:val="333333"/>
+          <w:sz w:val="24"/>
+          <w:szCs w:val="24"/>
+        </w:rPr>
+        <w:t>1994 – First internet bank opened: First Virtual.</w:t>
+      </w:r>
+    </w:p>
+    <w:p>
+      <w:pPr>
+        <w:shd w:val="clear" w:color="auto" w:fill="FCFCFC"/>
+        <w:spacing w:after="360" w:line="240" w:lineRule="auto"/>
+        <w:rPr>
+          <w:rFonts w:ascii="Arial" w:eastAsia="Times New Roman" w:hAnsi="Arial" w:cs="Arial"/>
+          <w:color w:val="333333"/>
+          <w:sz w:val="24"/>
+          <w:szCs w:val="24"/>
+        </w:rPr>
+      </w:pPr>
+      <w:r>
+        <w:rPr>
+          <w:rFonts w:ascii="Arial" w:eastAsia="Times New Roman" w:hAnsi="Arial" w:cs="Arial"/>
+          <w:color w:val="333333"/>
+          <w:sz w:val="24"/>
+          <w:szCs w:val="24"/>
+        </w:rPr>
+        <w:t>1995 – NSF contracts out their access to four internet providers.</w:t>
+      </w:r>
+    </w:p>
+    <w:p>
+      <w:pPr>
+        <w:shd w:val="clear" w:color="auto" w:fill="FCFCFC"/>
+        <w:spacing w:after="360" w:line="240" w:lineRule="auto"/>
+        <w:rPr>
+          <w:rFonts w:ascii="Arial" w:eastAsia="Times New Roman" w:hAnsi="Arial" w:cs="Arial"/>
+          <w:color w:val="333333"/>
+          <w:sz w:val="24"/>
+          <w:szCs w:val="24"/>
+        </w:rPr>
+      </w:pPr>
+      <w:r>
+        <w:rPr>
+          <w:rFonts w:ascii="Arial" w:eastAsia="Times New Roman" w:hAnsi="Arial" w:cs="Arial"/>
+          <w:color w:val="333333"/>
+          <w:sz w:val="24"/>
+          <w:szCs w:val="24"/>
+        </w:rPr>
+        <w:t>1995 – NSF sells domains for a $50 annual fee.</w:t>
+      </w:r>
+    </w:p>
+    <w:p>
+      <w:pPr>
+        <w:shd w:val="clear" w:color="auto" w:fill="FCFCFC"/>
+        <w:spacing w:after="360" w:line="240" w:lineRule="auto"/>
+        <w:rPr>
+          <w:rFonts w:ascii="Arial" w:eastAsia="Times New Roman" w:hAnsi="Arial" w:cs="Arial"/>
+          <w:color w:val="333333"/>
+          <w:sz w:val="24"/>
+          <w:szCs w:val="24"/>
+        </w:rPr>
+      </w:pPr>
+      <w:r>
+        <w:rPr>
+          <w:rFonts w:ascii="Arial" w:eastAsia="Times New Roman" w:hAnsi="Arial" w:cs="Arial"/>
+          <w:color w:val="333333"/>
+          <w:sz w:val="24"/>
+          <w:szCs w:val="24"/>
+        </w:rPr>
+        <w:t>1995 – Netscape goes public with 3rd largest ever NASDAQ IPO share value</w:t>
+      </w:r>
+    </w:p>
+    <w:p>
+      <w:pPr>
+        <w:shd w:val="clear" w:color="auto" w:fill="FCFCFC"/>
+        <w:spacing w:after="360" w:line="240" w:lineRule="auto"/>
+        <w:rPr>
+          <w:rFonts w:ascii="Arial" w:eastAsia="Times New Roman" w:hAnsi="Arial" w:cs="Arial"/>
+          <w:color w:val="333333"/>
+          <w:sz w:val="24"/>
+          <w:szCs w:val="24"/>
+        </w:rPr>
+      </w:pPr>
+      <w:r>
+        <w:rPr>
+          <w:rFonts w:ascii="Arial" w:eastAsia="Times New Roman" w:hAnsi="Arial" w:cs="Arial"/>
+          <w:color w:val="333333"/>
+          <w:sz w:val="24"/>
+          <w:szCs w:val="24"/>
+        </w:rPr>
+        <w:t>1995- Registration of domains is no longer free.</w:t>
+      </w:r>
+    </w:p>
+    <w:p>
+      <w:pPr>
+        <w:shd w:val="clear" w:color="auto" w:fill="FCFCFC"/>
+        <w:spacing w:after="360" w:line="240" w:lineRule="auto"/>
+        <w:rPr>
+          <w:rFonts w:ascii="Arial" w:eastAsia="Times New Roman" w:hAnsi="Arial" w:cs="Arial"/>
+          <w:color w:val="333333"/>
+          <w:sz w:val="24"/>
+          <w:szCs w:val="24"/>
+        </w:rPr>
+      </w:pPr>
+      <w:r>
+        <w:rPr>
+          <w:rFonts w:ascii="Arial" w:eastAsia="Times New Roman" w:hAnsi="Arial" w:cs="Arial"/>
+          <w:color w:val="333333"/>
+          <w:sz w:val="24"/>
+          <w:szCs w:val="24"/>
+        </w:rPr>
+        <w:t>1996- The WWW browser wars are waged mainly between Microsoft and Netscape. New versions are released quarterly with the aid of internet users eager to test new (beta) versions.</w:t>
+      </w:r>
+    </w:p>
+    <w:p>
+      <w:pPr>
+        <w:shd w:val="clear" w:color="auto" w:fill="FCFCFC"/>
+        <w:spacing w:after="360" w:line="240" w:lineRule="auto"/>
+        <w:rPr>
+          <w:rFonts w:ascii="Arial" w:eastAsia="Times New Roman" w:hAnsi="Arial" w:cs="Arial"/>
+          <w:color w:val="333333"/>
+          <w:sz w:val="24"/>
+          <w:szCs w:val="24"/>
+        </w:rPr>
+      </w:pPr>
+      <w:r>
+        <w:rPr>
+          <w:rFonts w:ascii="Arial" w:eastAsia="Times New Roman" w:hAnsi="Arial" w:cs="Arial"/>
+          <w:color w:val="333333"/>
+          <w:sz w:val="24"/>
+          <w:szCs w:val="24"/>
+        </w:rPr>
+        <w:t>1996 – Internet2 project is initiated by 34 universities</w:t>
+      </w:r>
+    </w:p>
+    <w:p>
+      <w:pPr>
+        <w:shd w:val="clear" w:color="auto" w:fill="FCFCFC"/>
+        <w:spacing w:after="360" w:line="240" w:lineRule="auto"/>
+        <w:rPr>
+          <w:rFonts w:ascii="Arial" w:eastAsia="Times New Roman" w:hAnsi="Arial" w:cs="Arial"/>
+          <w:color w:val="333333"/>
+          <w:sz w:val="24"/>
+          <w:szCs w:val="24"/>
+        </w:rPr>
+      </w:pPr>
+      <w:r>
+        <w:rPr>
+          <w:rFonts w:ascii="Arial" w:eastAsia="Times New Roman" w:hAnsi="Arial" w:cs="Arial"/>
+          <w:color w:val="333333"/>
+          <w:sz w:val="24"/>
+          <w:szCs w:val="24"/>
+        </w:rPr>
+        <w:t>1996 – Internet Service Providers begin appearing such as Sprint and MCI.</w:t>
+      </w:r>
+    </w:p>
+    <w:p>
+      <w:pPr>
+        <w:shd w:val="clear" w:color="auto" w:fill="FCFCFC"/>
+        <w:spacing w:after="360" w:line="240" w:lineRule="auto"/>
+        <w:rPr>
+          <w:rFonts w:ascii="Arial" w:eastAsia="Times New Roman" w:hAnsi="Arial" w:cs="Arial"/>
+          <w:color w:val="333333"/>
+          <w:sz w:val="24"/>
+          <w:szCs w:val="24"/>
+        </w:rPr>
+      </w:pPr>
+      <w:r>
+        <w:rPr>
+          <w:rFonts w:ascii="Arial" w:eastAsia="Times New Roman" w:hAnsi="Arial" w:cs="Arial"/>
+          <w:color w:val="333333"/>
+          <w:sz w:val="24"/>
+          <w:szCs w:val="24"/>
+        </w:rPr>
+        <w:t>1996 – Nokia releases first cell phone with internet access.</w:t>
+      </w:r>
+    </w:p>
+    <w:p>
+      <w:pPr>
+        <w:shd w:val="clear" w:color="auto" w:fill="FCFCFC"/>
+        <w:spacing w:after="360" w:line="240" w:lineRule="auto"/>
+        <w:rPr>
+          <w:rFonts w:ascii="Arial" w:eastAsia="Times New Roman" w:hAnsi="Arial" w:cs="Arial"/>
+          <w:color w:val="333333"/>
+          <w:sz w:val="24"/>
+          <w:szCs w:val="24"/>
+        </w:rPr>
+      </w:pPr>
+      <w:r>
+        <w:rPr>
+          <w:rFonts w:ascii="Arial" w:eastAsia="Times New Roman" w:hAnsi="Arial" w:cs="Arial"/>
+          <w:color w:val="333333"/>
+          <w:sz w:val="24"/>
+          <w:szCs w:val="24"/>
+        </w:rPr>
+        <w:t>1997- (Arin) is established to handle administration and registration of IP numbers, now handled by Network Solutions (</w:t>
+      </w:r>
+      <w:proofErr w:type="spellStart"/>
+      <w:r>
+        <w:rPr>
+          <w:rFonts w:ascii="Arial" w:eastAsia="Times New Roman" w:hAnsi="Arial" w:cs="Arial"/>
+          <w:color w:val="333333"/>
+          <w:sz w:val="24"/>
+          <w:szCs w:val="24"/>
+        </w:rPr>
+        <w:t>IinterNic</w:t>
+      </w:r>
+      <w:proofErr w:type="spellEnd"/>
+      <w:r>
+        <w:rPr>
+          <w:rFonts w:ascii="Arial" w:eastAsia="Times New Roman" w:hAnsi="Arial" w:cs="Arial"/>
+          <w:color w:val="333333"/>
+          <w:sz w:val="24"/>
+          <w:szCs w:val="24"/>
+        </w:rPr>
+        <w:t>)</w:t>
+      </w:r>
+    </w:p>
+    <w:p>
+      <w:pPr>
+        <w:shd w:val="clear" w:color="auto" w:fill="FCFCFC"/>
+        <w:spacing w:after="360" w:line="240" w:lineRule="auto"/>
+        <w:rPr>
+          <w:rFonts w:ascii="Arial" w:eastAsia="Times New Roman" w:hAnsi="Arial" w:cs="Arial"/>
+          <w:color w:val="333333"/>
+          <w:sz w:val="24"/>
+          <w:szCs w:val="24"/>
+        </w:rPr>
+      </w:pPr>
+      <w:r>
+        <w:rPr>
+          <w:rFonts w:ascii="Arial" w:eastAsia="Times New Roman" w:hAnsi="Arial" w:cs="Arial"/>
+          <w:color w:val="333333"/>
+          <w:sz w:val="24"/>
+          <w:szCs w:val="24"/>
+        </w:rPr>
+        <w:lastRenderedPageBreak/>
+        <w:t>1998- Netscape releases source code for Navigator.</w:t>
+      </w:r>
+    </w:p>
+    <w:p>
+      <w:pPr>
+        <w:shd w:val="clear" w:color="auto" w:fill="FCFCFC"/>
+        <w:spacing w:after="360" w:line="240" w:lineRule="auto"/>
+        <w:rPr>
+          <w:rFonts w:ascii="Arial" w:eastAsia="Times New Roman" w:hAnsi="Arial" w:cs="Arial"/>
+          <w:color w:val="333333"/>
+          <w:sz w:val="24"/>
+          <w:szCs w:val="24"/>
+        </w:rPr>
+      </w:pPr>
+      <w:r>
+        <w:rPr>
+          <w:rFonts w:ascii="Arial" w:eastAsia="Times New Roman" w:hAnsi="Arial" w:cs="Arial"/>
+          <w:color w:val="333333"/>
+          <w:sz w:val="24"/>
+          <w:szCs w:val="24"/>
+        </w:rPr>
+        <w:t>1998-Internet Corporation for Assigned Names and Numbers (ICANN) created to be able to oversee a number of Internet-related tasks</w:t>
+      </w:r>
+    </w:p>
+    <w:p>
+      <w:pPr>
+        <w:shd w:val="clear" w:color="auto" w:fill="FCFCFC"/>
+        <w:spacing w:after="360" w:line="240" w:lineRule="auto"/>
+        <w:rPr>
+          <w:rFonts w:ascii="Arial" w:eastAsia="Times New Roman" w:hAnsi="Arial" w:cs="Arial"/>
+          <w:color w:val="333333"/>
+          <w:sz w:val="24"/>
+          <w:szCs w:val="24"/>
+        </w:rPr>
+      </w:pPr>
+      <w:r>
+        <w:rPr>
+          <w:rFonts w:ascii="Arial" w:eastAsia="Times New Roman" w:hAnsi="Arial" w:cs="Arial"/>
+          <w:color w:val="333333"/>
+          <w:sz w:val="24"/>
+          <w:szCs w:val="24"/>
+        </w:rPr>
+        <w:t>1999 – A wireless technology called 802.11b, more commonly referred to as Wi-Fi, is standardized.</w:t>
+      </w:r>
+    </w:p>
+    <w:p>
+      <w:pPr>
+        <w:shd w:val="clear" w:color="auto" w:fill="FCFCFC"/>
+        <w:spacing w:after="360" w:line="240" w:lineRule="auto"/>
+        <w:rPr>
+          <w:rFonts w:ascii="Arial" w:eastAsia="Times New Roman" w:hAnsi="Arial" w:cs="Arial"/>
+          <w:color w:val="333333"/>
+          <w:sz w:val="24"/>
+          <w:szCs w:val="24"/>
+        </w:rPr>
+      </w:pPr>
+      <w:r>
+        <w:rPr>
+          <w:rFonts w:ascii="Arial" w:eastAsia="Times New Roman" w:hAnsi="Arial" w:cs="Arial"/>
+          <w:color w:val="333333"/>
+          <w:sz w:val="24"/>
+          <w:szCs w:val="24"/>
+        </w:rPr>
+        <w:t>2000- The dot com bubble bursts, numerically, on March 10, 2000, when the technology heavy NASDAQ composite index peaked at 5,048.62</w:t>
+      </w:r>
+    </w:p>
+    <w:p>
+      <w:pPr>
+        <w:shd w:val="clear" w:color="auto" w:fill="FCFCFC"/>
+        <w:spacing w:after="360" w:line="240" w:lineRule="auto"/>
+        <w:rPr>
+          <w:rFonts w:ascii="Arial" w:eastAsia="Times New Roman" w:hAnsi="Arial" w:cs="Arial"/>
+          <w:color w:val="333333"/>
+          <w:sz w:val="24"/>
+          <w:szCs w:val="24"/>
+        </w:rPr>
+      </w:pPr>
+      <w:r>
+        <w:rPr>
+          <w:rFonts w:ascii="Arial" w:eastAsia="Times New Roman" w:hAnsi="Arial" w:cs="Arial"/>
+          <w:color w:val="333333"/>
+          <w:sz w:val="24"/>
+          <w:szCs w:val="24"/>
+        </w:rPr>
+        <w:t>2001 – Blackberry releases first internet cell phone in the United States.</w:t>
+      </w:r>
+    </w:p>
+    <w:p>
+      <w:pPr>
+        <w:shd w:val="clear" w:color="auto" w:fill="FCFCFC"/>
+        <w:spacing w:after="360" w:line="240" w:lineRule="auto"/>
+        <w:rPr>
+          <w:rFonts w:ascii="Arial" w:eastAsia="Times New Roman" w:hAnsi="Arial" w:cs="Arial"/>
+          <w:color w:val="333333"/>
+          <w:sz w:val="24"/>
+          <w:szCs w:val="24"/>
+        </w:rPr>
+      </w:pPr>
+      <w:r>
+        <w:rPr>
+          <w:rFonts w:ascii="Arial" w:eastAsia="Times New Roman" w:hAnsi="Arial" w:cs="Arial"/>
+          <w:color w:val="333333"/>
+          <w:sz w:val="24"/>
+          <w:szCs w:val="24"/>
+        </w:rPr>
+        <w:t>2001 – The spread of P2P file sharing across the Internet</w:t>
+      </w:r>
+    </w:p>
+    <w:p>
+      <w:pPr>
+        <w:shd w:val="clear" w:color="auto" w:fill="FCFCFC"/>
+        <w:spacing w:after="360" w:line="240" w:lineRule="auto"/>
+        <w:rPr>
+          <w:rFonts w:ascii="Arial" w:eastAsia="Times New Roman" w:hAnsi="Arial" w:cs="Arial"/>
+          <w:color w:val="333333"/>
+          <w:sz w:val="24"/>
+          <w:szCs w:val="24"/>
+        </w:rPr>
+      </w:pPr>
+      <w:r>
+        <w:rPr>
+          <w:rFonts w:ascii="Arial" w:eastAsia="Times New Roman" w:hAnsi="Arial" w:cs="Arial"/>
+          <w:color w:val="333333"/>
+          <w:sz w:val="24"/>
+          <w:szCs w:val="24"/>
+        </w:rPr>
+        <w:t>2002 -Internet2 now has 200 university, 60 corporate and 40 affiliate members</w:t>
+      </w:r>
+    </w:p>
+    <w:p>
+      <w:pPr>
+        <w:shd w:val="clear" w:color="auto" w:fill="FCFCFC"/>
+        <w:spacing w:after="360" w:line="240" w:lineRule="auto"/>
+        <w:rPr>
+          <w:rFonts w:ascii="Arial" w:eastAsia="Times New Roman" w:hAnsi="Arial" w:cs="Arial"/>
+          <w:color w:val="333333"/>
+          <w:sz w:val="24"/>
+          <w:szCs w:val="24"/>
+        </w:rPr>
+      </w:pPr>
+      <w:r>
+        <w:rPr>
+          <w:rFonts w:ascii="Arial" w:eastAsia="Times New Roman" w:hAnsi="Arial" w:cs="Arial"/>
+          <w:color w:val="333333"/>
+          <w:sz w:val="24"/>
+          <w:szCs w:val="24"/>
+        </w:rPr>
+        <w:t>2003- The French Ministry of Culture bans the use of the word “e-mail” by government ministries, and adopts the use of the more French sounding “</w:t>
+      </w:r>
+      <w:proofErr w:type="spellStart"/>
+      <w:r>
+        <w:rPr>
+          <w:rFonts w:ascii="Arial" w:eastAsia="Times New Roman" w:hAnsi="Arial" w:cs="Arial"/>
+          <w:color w:val="333333"/>
+          <w:sz w:val="24"/>
+          <w:szCs w:val="24"/>
+        </w:rPr>
+        <w:t>courriel</w:t>
+      </w:r>
+      <w:proofErr w:type="spellEnd"/>
+      <w:r>
+        <w:rPr>
+          <w:rFonts w:ascii="Arial" w:eastAsia="Times New Roman" w:hAnsi="Arial" w:cs="Arial"/>
+          <w:color w:val="333333"/>
+          <w:sz w:val="24"/>
+          <w:szCs w:val="24"/>
+        </w:rPr>
+        <w:t>”</w:t>
+      </w:r>
+    </w:p>
+    <w:p>
+      <w:pPr>
+        <w:shd w:val="clear" w:color="auto" w:fill="FCFCFC"/>
+        <w:spacing w:after="360" w:line="240" w:lineRule="auto"/>
+        <w:rPr>
+          <w:rFonts w:ascii="Arial" w:eastAsia="Times New Roman" w:hAnsi="Arial" w:cs="Arial"/>
+          <w:color w:val="333333"/>
+          <w:sz w:val="24"/>
+          <w:szCs w:val="24"/>
+        </w:rPr>
+      </w:pPr>
+      <w:r>
+        <w:rPr>
+          <w:rFonts w:ascii="Arial" w:eastAsia="Times New Roman" w:hAnsi="Arial" w:cs="Arial"/>
+          <w:color w:val="333333"/>
+          <w:sz w:val="24"/>
+          <w:szCs w:val="24"/>
+        </w:rPr>
+        <w:t xml:space="preserve">2004 – The Term Web 2.0 rises in popularity when O’Reilly and </w:t>
+      </w:r>
+      <w:proofErr w:type="spellStart"/>
+      <w:r>
+        <w:rPr>
+          <w:rFonts w:ascii="Arial" w:eastAsia="Times New Roman" w:hAnsi="Arial" w:cs="Arial"/>
+          <w:color w:val="333333"/>
+          <w:sz w:val="24"/>
+          <w:szCs w:val="24"/>
+        </w:rPr>
+        <w:t>MediaLive</w:t>
+      </w:r>
+      <w:proofErr w:type="spellEnd"/>
+      <w:r>
+        <w:rPr>
+          <w:rFonts w:ascii="Arial" w:eastAsia="Times New Roman" w:hAnsi="Arial" w:cs="Arial"/>
+          <w:color w:val="333333"/>
+          <w:sz w:val="24"/>
+          <w:szCs w:val="24"/>
+        </w:rPr>
+        <w:t xml:space="preserve"> host the first Web 2.0 conference.</w:t>
+      </w:r>
+    </w:p>
+    <w:p>
+      <w:pPr>
+        <w:shd w:val="clear" w:color="auto" w:fill="FCFCFC"/>
+        <w:spacing w:after="360" w:line="240" w:lineRule="auto"/>
+        <w:rPr>
+          <w:rFonts w:ascii="Arial" w:eastAsia="Times New Roman" w:hAnsi="Arial" w:cs="Arial"/>
+          <w:color w:val="333333"/>
+          <w:sz w:val="24"/>
+          <w:szCs w:val="24"/>
+        </w:rPr>
+      </w:pPr>
+      <w:r>
+        <w:rPr>
+          <w:rFonts w:ascii="Arial" w:eastAsia="Times New Roman" w:hAnsi="Arial" w:cs="Arial"/>
+          <w:color w:val="333333"/>
+          <w:sz w:val="24"/>
+          <w:szCs w:val="24"/>
+        </w:rPr>
+        <w:t xml:space="preserve">2004- </w:t>
+      </w:r>
+      <w:proofErr w:type="spellStart"/>
+      <w:r>
+        <w:rPr>
+          <w:rFonts w:ascii="Arial" w:eastAsia="Times New Roman" w:hAnsi="Arial" w:cs="Arial"/>
+          <w:color w:val="333333"/>
+          <w:sz w:val="24"/>
+          <w:szCs w:val="24"/>
+        </w:rPr>
+        <w:t>Mydoom</w:t>
+      </w:r>
+      <w:proofErr w:type="spellEnd"/>
+      <w:r>
+        <w:rPr>
+          <w:rFonts w:ascii="Arial" w:eastAsia="Times New Roman" w:hAnsi="Arial" w:cs="Arial"/>
+          <w:color w:val="333333"/>
+          <w:sz w:val="24"/>
+          <w:szCs w:val="24"/>
+        </w:rPr>
+        <w:t>, the fastest ever spreading email computer worm is released. Estimated 1 in 12 emails are infected.</w:t>
+      </w:r>
+    </w:p>
+    <w:p>
+      <w:pPr>
+        <w:shd w:val="clear" w:color="auto" w:fill="FCFCFC"/>
+        <w:spacing w:after="360" w:line="240" w:lineRule="auto"/>
+        <w:rPr>
+          <w:rFonts w:ascii="Arial" w:eastAsia="Times New Roman" w:hAnsi="Arial" w:cs="Arial"/>
+          <w:color w:val="333333"/>
+          <w:sz w:val="24"/>
+          <w:szCs w:val="24"/>
+        </w:rPr>
+      </w:pPr>
+      <w:r>
+        <w:rPr>
+          <w:rFonts w:ascii="Arial" w:eastAsia="Times New Roman" w:hAnsi="Arial" w:cs="Arial"/>
+          <w:color w:val="333333"/>
+          <w:sz w:val="24"/>
+          <w:szCs w:val="24"/>
+        </w:rPr>
+        <w:t>2005- Estonia offers Internet Voting nationally for local elections</w:t>
+      </w:r>
+    </w:p>
+    <w:p>
+      <w:pPr>
+        <w:shd w:val="clear" w:color="auto" w:fill="FCFCFC"/>
+        <w:spacing w:after="360" w:line="240" w:lineRule="auto"/>
+        <w:rPr>
+          <w:rFonts w:ascii="Arial" w:eastAsia="Times New Roman" w:hAnsi="Arial" w:cs="Arial"/>
+          <w:color w:val="333333"/>
+          <w:sz w:val="24"/>
+          <w:szCs w:val="24"/>
+        </w:rPr>
+      </w:pPr>
+      <w:r>
+        <w:rPr>
+          <w:rFonts w:ascii="Arial" w:eastAsia="Times New Roman" w:hAnsi="Arial" w:cs="Arial"/>
+          <w:color w:val="333333"/>
+          <w:sz w:val="24"/>
+          <w:szCs w:val="24"/>
+        </w:rPr>
+        <w:t>2005-Youtube launches</w:t>
+      </w:r>
+    </w:p>
+    <w:p>
+      <w:pPr>
+        <w:shd w:val="clear" w:color="auto" w:fill="FCFCFC"/>
+        <w:spacing w:after="360" w:line="240" w:lineRule="auto"/>
+        <w:rPr>
+          <w:rFonts w:ascii="Arial" w:eastAsia="Times New Roman" w:hAnsi="Arial" w:cs="Arial"/>
+          <w:color w:val="333333"/>
+          <w:sz w:val="24"/>
+          <w:szCs w:val="24"/>
+        </w:rPr>
+      </w:pPr>
+      <w:r>
+        <w:rPr>
+          <w:rFonts w:ascii="Arial" w:eastAsia="Times New Roman" w:hAnsi="Arial" w:cs="Arial"/>
+          <w:color w:val="333333"/>
+          <w:sz w:val="24"/>
+          <w:szCs w:val="24"/>
+        </w:rPr>
+        <w:t>2006- There are an estimated 92 million websites online</w:t>
+      </w:r>
+    </w:p>
+    <w:p>
+      <w:pPr>
+        <w:shd w:val="clear" w:color="auto" w:fill="FCFCFC"/>
+        <w:spacing w:after="360" w:line="240" w:lineRule="auto"/>
+        <w:rPr>
+          <w:rFonts w:ascii="Arial" w:eastAsia="Times New Roman" w:hAnsi="Arial" w:cs="Arial"/>
+          <w:color w:val="333333"/>
+          <w:sz w:val="24"/>
+          <w:szCs w:val="24"/>
+        </w:rPr>
+      </w:pPr>
+      <w:r>
+        <w:rPr>
+          <w:rFonts w:ascii="Arial" w:eastAsia="Times New Roman" w:hAnsi="Arial" w:cs="Arial"/>
+          <w:color w:val="333333"/>
+          <w:sz w:val="24"/>
+          <w:szCs w:val="24"/>
+        </w:rPr>
+        <w:t>2006 – Zimbabwe’s internet access is almost completely cut off after international satellite communications provider Intelsat cuts service for non-payment</w:t>
+      </w:r>
+    </w:p>
+    <w:p>
+      <w:pPr>
+        <w:shd w:val="clear" w:color="auto" w:fill="FCFCFC"/>
+        <w:spacing w:after="360" w:line="240" w:lineRule="auto"/>
+        <w:rPr>
+          <w:rFonts w:ascii="Arial" w:eastAsia="Times New Roman" w:hAnsi="Arial" w:cs="Arial"/>
+          <w:color w:val="333333"/>
+          <w:sz w:val="24"/>
+          <w:szCs w:val="24"/>
+        </w:rPr>
+      </w:pPr>
+      <w:r>
+        <w:rPr>
+          <w:rFonts w:ascii="Arial" w:eastAsia="Times New Roman" w:hAnsi="Arial" w:cs="Arial"/>
+          <w:color w:val="333333"/>
+          <w:sz w:val="24"/>
+          <w:szCs w:val="24"/>
+        </w:rPr>
+        <w:t xml:space="preserve">2006- Internet2 announced a partnership with Level 3 Communications to launch a </w:t>
+      </w:r>
+      <w:proofErr w:type="gramStart"/>
+      <w:r>
+        <w:rPr>
+          <w:rFonts w:ascii="Arial" w:eastAsia="Times New Roman" w:hAnsi="Arial" w:cs="Arial"/>
+          <w:color w:val="333333"/>
+          <w:sz w:val="24"/>
+          <w:szCs w:val="24"/>
+        </w:rPr>
+        <w:t>brand new</w:t>
+      </w:r>
+      <w:proofErr w:type="gramEnd"/>
+      <w:r>
+        <w:rPr>
+          <w:rFonts w:ascii="Arial" w:eastAsia="Times New Roman" w:hAnsi="Arial" w:cs="Arial"/>
+          <w:color w:val="333333"/>
+          <w:sz w:val="24"/>
+          <w:szCs w:val="24"/>
+        </w:rPr>
+        <w:t xml:space="preserve"> nationwide network, boosting its capacity from 10Gbps to 100Gbps</w:t>
+      </w:r>
+    </w:p>
+    <w:p>
+      <w:pPr>
+        <w:shd w:val="clear" w:color="auto" w:fill="FCFCFC"/>
+        <w:spacing w:after="360" w:line="240" w:lineRule="auto"/>
+        <w:rPr>
+          <w:rFonts w:ascii="Arial" w:eastAsia="Times New Roman" w:hAnsi="Arial" w:cs="Arial"/>
+          <w:color w:val="333333"/>
+          <w:sz w:val="24"/>
+          <w:szCs w:val="24"/>
+        </w:rPr>
+      </w:pPr>
+      <w:r>
+        <w:rPr>
+          <w:rFonts w:ascii="Arial" w:eastAsia="Times New Roman" w:hAnsi="Arial" w:cs="Arial"/>
+          <w:color w:val="333333"/>
+          <w:sz w:val="24"/>
+          <w:szCs w:val="24"/>
+        </w:rPr>
+        <w:t>2007- Internet2 officially retires Abilene and now refers to its new, higher capacity network as the Internet2 Network</w:t>
+      </w:r>
+    </w:p>
+    <w:p>
+      <w:pPr>
+        <w:shd w:val="clear" w:color="auto" w:fill="FCFCFC"/>
+        <w:spacing w:after="360" w:line="240" w:lineRule="auto"/>
+        <w:rPr>
+          <w:rFonts w:ascii="Arial" w:eastAsia="Times New Roman" w:hAnsi="Arial" w:cs="Arial"/>
+          <w:color w:val="333333"/>
+          <w:sz w:val="24"/>
+          <w:szCs w:val="24"/>
+        </w:rPr>
+      </w:pPr>
+      <w:r>
+        <w:rPr>
+          <w:rFonts w:ascii="Arial" w:eastAsia="Times New Roman" w:hAnsi="Arial" w:cs="Arial"/>
+          <w:color w:val="333333"/>
+          <w:sz w:val="24"/>
+          <w:szCs w:val="24"/>
+        </w:rPr>
+        <w:t>2008- Google index reaches 1 Trillion URLs</w:t>
+      </w:r>
+    </w:p>
+    <w:p>
+      <w:pPr>
+        <w:shd w:val="clear" w:color="auto" w:fill="FCFCFC"/>
+        <w:spacing w:after="360" w:line="240" w:lineRule="auto"/>
+        <w:rPr>
+          <w:rFonts w:ascii="Arial" w:eastAsia="Times New Roman" w:hAnsi="Arial" w:cs="Arial"/>
+          <w:color w:val="333333"/>
+          <w:sz w:val="24"/>
+          <w:szCs w:val="24"/>
+        </w:rPr>
+      </w:pPr>
+      <w:r>
+        <w:rPr>
+          <w:rFonts w:ascii="Arial" w:eastAsia="Times New Roman" w:hAnsi="Arial" w:cs="Arial"/>
+          <w:color w:val="333333"/>
+          <w:sz w:val="24"/>
+          <w:szCs w:val="24"/>
+        </w:rPr>
+        <w:lastRenderedPageBreak/>
+        <w:t>2008 – NASA successfully tests the first deep space communications network modeled on the Internet. Using software called Disruption-Tolerant Networking, or DTN, dozens of space images are transmitted to and from a NASA science spacecraft located about more than 32 million kilometers from Earth</w:t>
+      </w:r>
+    </w:p>
+    <w:p>
+      <w:pPr>
+        <w:shd w:val="clear" w:color="auto" w:fill="FCFCFC"/>
+        <w:spacing w:after="360" w:line="240" w:lineRule="auto"/>
+        <w:rPr>
+          <w:rFonts w:ascii="Arial" w:eastAsia="Times New Roman" w:hAnsi="Arial" w:cs="Arial"/>
+          <w:color w:val="333333"/>
+          <w:sz w:val="24"/>
+          <w:szCs w:val="24"/>
+        </w:rPr>
+      </w:pPr>
+      <w:r>
+        <w:rPr>
+          <w:rFonts w:ascii="Arial" w:eastAsia="Times New Roman" w:hAnsi="Arial" w:cs="Arial"/>
+          <w:color w:val="333333"/>
+          <w:sz w:val="24"/>
+          <w:szCs w:val="24"/>
+        </w:rPr>
+        <w:t>2009 – ICANN gains autonomy from the U.S government</w:t>
+      </w:r>
+    </w:p>
+    <w:p>
+      <w:pPr>
+        <w:shd w:val="clear" w:color="auto" w:fill="FCFCFC"/>
+        <w:spacing w:after="360" w:line="240" w:lineRule="auto"/>
+        <w:rPr>
+          <w:rFonts w:ascii="Arial" w:eastAsia="Times New Roman" w:hAnsi="Arial" w:cs="Arial"/>
+          <w:color w:val="333333"/>
+          <w:sz w:val="24"/>
+          <w:szCs w:val="24"/>
+        </w:rPr>
+      </w:pPr>
+      <w:r>
+        <w:rPr>
+          <w:rFonts w:ascii="Arial" w:eastAsia="Times New Roman" w:hAnsi="Arial" w:cs="Arial"/>
+          <w:color w:val="333333"/>
+          <w:sz w:val="24"/>
+          <w:szCs w:val="24"/>
+        </w:rPr>
+        <w:t>2010- Facebook announces in February that it has 400 million active users.</w:t>
+      </w:r>
+    </w:p>
+    <w:p>
+      <w:pPr>
+        <w:shd w:val="clear" w:color="auto" w:fill="FCFCFC"/>
+        <w:spacing w:after="360" w:line="240" w:lineRule="auto"/>
+        <w:rPr>
+          <w:rFonts w:ascii="Arial" w:eastAsia="Times New Roman" w:hAnsi="Arial" w:cs="Arial"/>
+          <w:color w:val="333333"/>
+          <w:sz w:val="24"/>
+          <w:szCs w:val="24"/>
+        </w:rPr>
+      </w:pPr>
+      <w:r>
+        <w:rPr>
+          <w:rFonts w:ascii="Arial" w:eastAsia="Times New Roman" w:hAnsi="Arial" w:cs="Arial"/>
+          <w:color w:val="333333"/>
+          <w:sz w:val="24"/>
+          <w:szCs w:val="24"/>
+        </w:rPr>
+        <w:t>2010 – The U.S House of Representatives passes the Cybersecurity Enhancement Act (H.R. 4061)</w:t>
+      </w:r>
+    </w:p>
+    <w:p>
+      <w:pPr>
+        <w:shd w:val="clear" w:color="auto" w:fill="FCFCFC"/>
+        <w:spacing w:after="360" w:line="240" w:lineRule="auto"/>
+        <w:rPr>
+          <w:rFonts w:ascii="Arial" w:eastAsia="Times New Roman" w:hAnsi="Arial" w:cs="Arial"/>
+          <w:color w:val="333333"/>
+          <w:sz w:val="24"/>
+          <w:szCs w:val="24"/>
+        </w:rPr>
+      </w:pPr>
+      <w:r>
+        <w:rPr>
+          <w:rFonts w:ascii="Arial" w:eastAsia="Times New Roman" w:hAnsi="Arial" w:cs="Arial"/>
+          <w:color w:val="333333"/>
+          <w:sz w:val="24"/>
+          <w:szCs w:val="24"/>
+        </w:rPr>
+        <w:t>2012 – A major online protest shook up U.S. Congressional support for two anti-Web piracy bills – the Stop Online Piracy Act in the House and the Protect IP Act in the Senate. Many in the tech industry are concerned that the bills will give media companies too much power to shut down websites.</w:t>
+      </w:r>
+    </w:p>
+    <w:p>
+      <w:pPr>
+        <w:rPr>
+          <w:sz w:val="28"/>
+          <w:szCs w:val="28"/>
+          <w:u w:val="single"/>
+        </w:rPr>
+      </w:pPr>
+    </w:p>
+    <w:p>
+      <w:pPr>
+        <w:rPr>
+          <w:sz w:val="28"/>
+          <w:szCs w:val="28"/>
+        </w:rPr>
+      </w:pPr>
+    </w:p>
+    <w:p>
+      <w:pPr>
+        <w:rPr>
+          <w:sz w:val="28"/>
+          <w:szCs w:val="28"/>
+        </w:rPr>
+      </w:pPr>
+    </w:p>
+    <w:p>
+      <w:pPr>
+        <w:rPr>
+          <w:sz w:val="28"/>
+          <w:szCs w:val="28"/>
+        </w:rPr>
+      </w:pPr>
+    </w:p>
+    <w:p>
+      <w:pPr>
+        <w:rPr>
+          <w:sz w:val="28"/>
+          <w:szCs w:val="28"/>
+        </w:rPr>
+      </w:pPr>
+    </w:p>
+    <w:p>
+      <w:pPr>
+        <w:rPr>
+          <w:sz w:val="28"/>
+          <w:szCs w:val="28"/>
+        </w:rPr>
+      </w:pPr>
+    </w:p>
+    <w:p>
+      <w:pPr>
+        <w:rPr>
+          <w:sz w:val="28"/>
+          <w:szCs w:val="28"/>
+        </w:rPr>
+      </w:pPr>
+    </w:p>
+    <w:p>
+      <w:pPr>
+        <w:rPr>
+          <w:sz w:val="28"/>
+          <w:szCs w:val="28"/>
+        </w:rPr>
+      </w:pPr>
+    </w:p>
+    <w:p>
+      <w:pPr>
+        <w:rPr>
+          <w:sz w:val="28"/>
+          <w:szCs w:val="28"/>
+        </w:rPr>
+      </w:pPr>
+    </w:p>
+    <w:p>
+      <w:pPr>
+        <w:rPr>
+          <w:sz w:val="28"/>
+          <w:szCs w:val="28"/>
+        </w:rPr>
+      </w:pPr>
+    </w:p>
+    <w:p>
+      <w:pPr>
+        <w:rPr>
+          <w:sz w:val="28"/>
+          <w:szCs w:val="28"/>
+        </w:rPr>
+      </w:pPr>
+    </w:p>
+    <w:p>
+      <w:pPr>
+        <w:rPr>
+          <w:sz w:val="28"/>
+          <w:szCs w:val="28"/>
+        </w:rPr>
+      </w:pPr>
+    </w:p>
+    <w:p>
+      <w:pPr>
+        <w:rPr>
+          <w:sz w:val="28"/>
+          <w:szCs w:val="28"/>
+        </w:rPr>
+      </w:pPr>
+    </w:p>
+    <w:p>
+      <w:pPr>
+        <w:rPr>
+          <w:sz w:val="28"/>
+          <w:szCs w:val="28"/>
+        </w:rPr>
+      </w:pPr>
+    </w:p>
+    <w:p>
+      <w:pPr>
+        <w:rPr>
+          <w:sz w:val="28"/>
+          <w:szCs w:val="28"/>
+        </w:rPr>
+      </w:pPr>
+    </w:p>
+    <w:p>
+      <w:pPr>
+        <w:rPr>
+          <w:sz w:val="28"/>
+          <w:szCs w:val="28"/>
+        </w:rPr>
+      </w:pPr>
+      <w:r>
+        <w:rPr>
+          <w:sz w:val="28"/>
+          <w:szCs w:val="28"/>
+        </w:rPr>
+        <w:lastRenderedPageBreak/>
+        <w:t>Resources</w:t>
+      </w:r>
+    </w:p>
+    <w:p>
+      <w:r>
+        <w:t xml:space="preserve">History of internet </w:t>
+      </w:r>
+    </w:p>
+    <w:p>
+      <w:pPr>
+        <w:rPr>
+          <w:color w:val="514DAA" w:themeColor="accent2" w:themeShade="BF"/>
+        </w:rPr>
+      </w:pPr>
+      <w:hyperlink r:id="rId10" w:history="1">
+        <w:r>
+          <w:rPr>
+            <w:rStyle w:val="Hyperlink"/>
+            <w:color w:val="514DAA" w:themeColor="accent2" w:themeShade="BF"/>
+          </w:rPr>
+          <w:t>https://www.networkworld.com/article/2870267/the-evolution-of-the-internet.html</w:t>
+        </w:r>
+      </w:hyperlink>
+    </w:p>
+    <w:p>
+      <w:r>
+        <w:t>Internet timeline</w:t>
+      </w:r>
+    </w:p>
+    <w:p>
+      <w:pPr>
+        <w:rPr>
+          <w:color w:val="514DAA" w:themeColor="accent2" w:themeShade="BF"/>
+        </w:rPr>
+      </w:pPr>
+      <w:hyperlink r:id="rId11" w:history="1">
+        <w:r>
+          <w:rPr>
+            <w:rStyle w:val="Hyperlink"/>
+            <w:color w:val="514DAA" w:themeColor="accent2" w:themeShade="BF"/>
+          </w:rPr>
+          <w:t>https://www.investintech.com/resources/articles/historyinternet/</w:t>
+        </w:r>
+      </w:hyperlink>
+    </w:p>
+    <w:p/>
+    <w:p>
+      <w:pPr>
+        <w:rPr>
+          <w:sz w:val="28"/>
+          <w:szCs w:val="28"/>
+        </w:rPr>
+      </w:pPr>
+    </w:p>
+    <w:p>
+      <w:pPr>
+        <w:rPr>
+          <w:sz w:val="28"/>
+          <w:szCs w:val="28"/>
+        </w:rPr>
+      </w:pPr>
       <w:bookmarkStart w:id="0" w:name="_GoBack"/>
       <w:bookmarkEnd w:id="0"/>
     </w:p>
     <w:p>
       <w:pPr>
+        <w:rPr>
+          <w:sz w:val="28"/>
+          <w:szCs w:val="28"/>
+        </w:rPr>
+      </w:pPr>
+    </w:p>
+    <w:p>
+      <w:pPr>
         <w:jc w:val="center"/>
         <w:rPr>
           <w:sz w:val="28"/>
@@ -72,360 +2629,6 @@
     </w:p>
     <w:p>
       <w:pPr>
-        <w:jc w:val="center"/>
-        <w:rPr>
-          <w:sz w:val="28"/>
-          <w:szCs w:val="28"/>
-        </w:rPr>
-      </w:pPr>
-      <w:r>
-        <w:rPr>
-          <w:sz w:val="28"/>
-          <w:szCs w:val="28"/>
-        </w:rPr>
-        <w:t>ADDIS ABABA UNIVERSITY</w:t>
-      </w:r>
-    </w:p>
-    <w:p>
-      <w:pPr>
-        <w:jc w:val="center"/>
-        <w:rPr>
-          <w:sz w:val="28"/>
-          <w:szCs w:val="28"/>
-        </w:rPr>
-      </w:pPr>
-      <w:r>
-        <w:rPr>
-          <w:sz w:val="28"/>
-          <w:szCs w:val="28"/>
-        </w:rPr>
-        <w:t>ADDIS ABABA INSTITUTE OF TECHNOLOGY</w:t>
-      </w:r>
-    </w:p>
-    <w:p>
-      <w:pPr>
-        <w:jc w:val="center"/>
-        <w:rPr>
-          <w:sz w:val="28"/>
-          <w:szCs w:val="28"/>
-        </w:rPr>
-      </w:pPr>
-      <w:r>
-        <w:rPr>
-          <w:sz w:val="28"/>
-          <w:szCs w:val="28"/>
-        </w:rPr>
-        <w:t>CENTER OF INFORMATION TECHNOLOGY AND SCIENTIFIC COMPUTING</w:t>
-      </w:r>
-    </w:p>
-    <w:p>
-      <w:pPr>
-        <w:rPr>
-          <w:sz w:val="28"/>
-          <w:szCs w:val="28"/>
-        </w:rPr>
-      </w:pPr>
-    </w:p>
-    <w:p>
-      <w:pPr>
-        <w:rPr>
-          <w:sz w:val="28"/>
-          <w:szCs w:val="28"/>
-        </w:rPr>
-      </w:pPr>
-      <w:r>
-        <w:rPr>
-          <w:sz w:val="28"/>
-          <w:szCs w:val="28"/>
-        </w:rPr>
-        <w:t xml:space="preserve">Title </w:t>
-      </w:r>
-      <w:r>
-        <w:rPr>
-          <w:sz w:val="28"/>
-          <w:szCs w:val="28"/>
-        </w:rPr>
-        <w:t>Lecture one Based Assignment</w:t>
-      </w:r>
-    </w:p>
-    <w:p>
-      <w:pPr>
-        <w:rPr>
-          <w:sz w:val="28"/>
-          <w:szCs w:val="28"/>
-        </w:rPr>
-      </w:pPr>
-      <w:r>
-        <w:rPr>
-          <w:sz w:val="28"/>
-          <w:szCs w:val="28"/>
-        </w:rPr>
-        <w:t>Fundamental of web design and Development</w:t>
-      </w:r>
-    </w:p>
-    <w:p>
-      <w:pPr>
-        <w:rPr>
-          <w:sz w:val="28"/>
-          <w:szCs w:val="28"/>
-        </w:rPr>
-      </w:pPr>
-      <w:r>
-        <w:rPr>
-          <w:sz w:val="28"/>
-          <w:szCs w:val="28"/>
-        </w:rPr>
-        <w:t>Name Gedle Kiristos Teklu</w:t>
-      </w:r>
-    </w:p>
-    <w:p>
-      <w:pPr>
-        <w:rPr>
-          <w:sz w:val="28"/>
-          <w:szCs w:val="28"/>
-        </w:rPr>
-      </w:pPr>
-      <w:r>
-        <w:rPr>
-          <w:sz w:val="28"/>
-          <w:szCs w:val="28"/>
-        </w:rPr>
-        <w:t>Section 1</w:t>
-      </w:r>
-    </w:p>
-    <w:p>
-      <w:pPr>
-        <w:rPr>
-          <w:sz w:val="28"/>
-          <w:szCs w:val="28"/>
-        </w:rPr>
-      </w:pPr>
-      <w:r>
-        <w:rPr>
-          <w:sz w:val="28"/>
-          <w:szCs w:val="28"/>
-        </w:rPr>
-        <w:t xml:space="preserve">Assignment 1 </w:t>
-      </w:r>
-    </w:p>
-    <w:p>
-      <w:pPr>
-        <w:rPr>
-          <w:sz w:val="28"/>
-          <w:szCs w:val="28"/>
-        </w:rPr>
-      </w:pPr>
-      <w:r>
-        <w:rPr>
-          <w:sz w:val="28"/>
-          <w:szCs w:val="28"/>
-        </w:rPr>
-        <w:t>Id ATR/9087/11</w:t>
-      </w:r>
-    </w:p>
-    <w:p>
-      <w:pPr>
-        <w:jc w:val="right"/>
-        <w:rPr>
-          <w:sz w:val="28"/>
-          <w:szCs w:val="28"/>
-        </w:rPr>
-      </w:pPr>
-      <w:proofErr w:type="spellStart"/>
-      <w:r>
-        <w:rPr>
-          <w:sz w:val="28"/>
-          <w:szCs w:val="28"/>
-        </w:rPr>
-        <w:t>Feburary</w:t>
-      </w:r>
-      <w:proofErr w:type="spellEnd"/>
-      <w:r>
-        <w:rPr>
-          <w:sz w:val="28"/>
-          <w:szCs w:val="28"/>
-        </w:rPr>
-        <w:t xml:space="preserve"> 2020</w:t>
-      </w:r>
-    </w:p>
-    <w:p>
-      <w:pPr>
-        <w:rPr>
-          <w:sz w:val="28"/>
-          <w:szCs w:val="28"/>
-        </w:rPr>
-      </w:pPr>
-    </w:p>
-    <w:p>
-      <w:pPr>
-        <w:rPr>
-          <w:sz w:val="28"/>
-          <w:szCs w:val="28"/>
-        </w:rPr>
-      </w:pPr>
-      <w:r>
-        <w:rPr>
-          <w:sz w:val="28"/>
-          <w:szCs w:val="28"/>
-        </w:rPr>
-        <w:lastRenderedPageBreak/>
-        <w:t xml:space="preserve">Introduction </w:t>
-      </w:r>
-    </w:p>
-    <w:p>
-      <w:pPr>
-        <w:rPr>
-          <w:sz w:val="28"/>
-          <w:szCs w:val="28"/>
-        </w:rPr>
-      </w:pPr>
-      <w:r>
-        <w:rPr>
-          <w:sz w:val="28"/>
-          <w:szCs w:val="28"/>
-        </w:rPr>
-        <w:t>Objective</w:t>
-      </w:r>
-    </w:p>
-    <w:p>
-      <w:pPr>
-        <w:rPr>
-          <w:sz w:val="28"/>
-          <w:szCs w:val="28"/>
-        </w:rPr>
-      </w:pPr>
-    </w:p>
-    <w:p>
-      <w:pPr>
-        <w:rPr>
-          <w:sz w:val="28"/>
-          <w:szCs w:val="28"/>
-        </w:rPr>
-      </w:pPr>
-    </w:p>
-    <w:p>
-      <w:pPr>
-        <w:rPr>
-          <w:sz w:val="28"/>
-          <w:szCs w:val="28"/>
-        </w:rPr>
-      </w:pPr>
-    </w:p>
-    <w:p>
-      <w:pPr>
-        <w:rPr>
-          <w:sz w:val="28"/>
-          <w:szCs w:val="28"/>
-        </w:rPr>
-      </w:pPr>
-    </w:p>
-    <w:p>
-      <w:pPr>
-        <w:rPr>
-          <w:sz w:val="28"/>
-          <w:szCs w:val="28"/>
-        </w:rPr>
-      </w:pPr>
-    </w:p>
-    <w:p>
-      <w:pPr>
-        <w:rPr>
-          <w:sz w:val="28"/>
-          <w:szCs w:val="28"/>
-        </w:rPr>
-      </w:pPr>
-    </w:p>
-    <w:p>
-      <w:pPr>
-        <w:rPr>
-          <w:sz w:val="28"/>
-          <w:szCs w:val="28"/>
-        </w:rPr>
-      </w:pPr>
-    </w:p>
-    <w:p>
-      <w:pPr>
-        <w:rPr>
-          <w:sz w:val="28"/>
-          <w:szCs w:val="28"/>
-        </w:rPr>
-      </w:pPr>
-    </w:p>
-    <w:p>
-      <w:pPr>
-        <w:rPr>
-          <w:sz w:val="28"/>
-          <w:szCs w:val="28"/>
-        </w:rPr>
-      </w:pPr>
-    </w:p>
-    <w:p>
-      <w:pPr>
-        <w:rPr>
-          <w:sz w:val="28"/>
-          <w:szCs w:val="28"/>
-        </w:rPr>
-      </w:pPr>
-    </w:p>
-    <w:p>
-      <w:pPr>
-        <w:rPr>
-          <w:sz w:val="28"/>
-          <w:szCs w:val="28"/>
-        </w:rPr>
-      </w:pPr>
-    </w:p>
-    <w:p>
-      <w:pPr>
-        <w:rPr>
-          <w:sz w:val="28"/>
-          <w:szCs w:val="28"/>
-        </w:rPr>
-      </w:pPr>
-    </w:p>
-    <w:p>
-      <w:pPr>
-        <w:rPr>
-          <w:sz w:val="28"/>
-          <w:szCs w:val="28"/>
-        </w:rPr>
-      </w:pPr>
-    </w:p>
-    <w:p>
-      <w:pPr>
-        <w:rPr>
-          <w:sz w:val="28"/>
-          <w:szCs w:val="28"/>
-        </w:rPr>
-      </w:pPr>
-    </w:p>
-    <w:p>
-      <w:pPr>
-        <w:rPr>
-          <w:sz w:val="28"/>
-          <w:szCs w:val="28"/>
-        </w:rPr>
-      </w:pPr>
-    </w:p>
-    <w:p>
-      <w:pPr>
-        <w:rPr>
-          <w:sz w:val="28"/>
-          <w:szCs w:val="28"/>
-        </w:rPr>
-      </w:pPr>
-    </w:p>
-    <w:p>
-      <w:pPr>
-        <w:jc w:val="center"/>
-        <w:rPr>
-          <w:sz w:val="28"/>
-          <w:szCs w:val="28"/>
-        </w:rPr>
-      </w:pPr>
-    </w:p>
-    <w:p>
-      <w:pPr>
         <w:rPr>
           <w:sz w:val="28"/>
           <w:szCs w:val="28"/>
@@ -449,13 +2652,826 @@
       </w:pPr>
     </w:p>
     <w:sectPr>
+      <w:footerReference w:type="default" r:id="rId12"/>
       <w:pgSz w:w="12240" w:h="15840"/>
       <w:pgMar w:top="1440" w:right="1440" w:bottom="1440" w:left="1440" w:header="720" w:footer="720" w:gutter="0"/>
+      <w:pgNumType w:start="0"/>
       <w:cols w:space="720"/>
+      <w:titlePg/>
       <w:docGrid w:linePitch="360"/>
     </w:sectPr>
   </w:body>
 </w:document>
+</file>
+
+<file path=word/endnotes.xml><?xml version="1.0" encoding="utf-8"?>
+<w:endnotes xmlns:wpc="http://schemas.microsoft.com/office/word/2010/wordprocessingCanvas" xmlns:cx="http://schemas.microsoft.com/office/drawing/2014/chartex" xmlns:cx1="http://schemas.microsoft.com/office/drawing/2015/9/8/chartex" xmlns:cx2="http://schemas.microsoft.com/office/drawing/2015/10/21/chartex" xmlns:cx3="http://schemas.microsoft.com/office/drawing/2016/5/9/chartex" xmlns:cx4="http://schemas.microsoft.com/office/drawing/2016/5/10/chartex" xmlns:cx5="http://schemas.microsoft.com/office/drawing/2016/5/11/chartex" xmlns:cx6="http://schemas.microsoft.com/office/drawing/2016/5/12/chartex" xmlns:cx7="http://schemas.microsoft.com/office/drawing/2016/5/13/chartex" xmlns:cx8="http://schemas.microsoft.com/office/drawing/2016/5/14/chartex" xmlns:mc="http://schemas.openxmlformats.org/markup-compatibility/2006" xmlns:aink="http://schemas.microsoft.com/office/drawing/2016/ink" xmlns:am3d="http://schemas.microsoft.com/office/drawing/2017/model3d" xmlns:o="urn:schemas-microsoft-com:office:office" xmlns:r="http://schemas.openxmlformats.org/officeDocument/2006/relationships" xmlns:m="http://schemas.openxmlformats.org/officeDocument/2006/math" xmlns:v="urn:schemas-microsoft-com:vml" xmlns:wp14="http://schemas.microsoft.com/office/word/2010/wordprocessingDrawing" xmlns:wp="http://schemas.openxmlformats.org/drawingml/2006/wordprocessingDrawing" xmlns:w10="urn:schemas-microsoft-com:office:word" xmlns:w="http://schemas.openxmlformats.org/wordprocessingml/2006/main" xmlns:w14="http://schemas.microsoft.com/office/word/2010/wordml" xmlns:w15="http://schemas.microsoft.com/office/word/2012/wordml" xmlns:w16cid="http://schemas.microsoft.com/office/word/2016/wordml/cid" xmlns:w16se="http://schemas.microsoft.com/office/word/2015/wordml/symex" xmlns:wpg="http://schemas.microsoft.com/office/word/2010/wordprocessingGroup" xmlns:wpi="http://schemas.microsoft.com/office/word/2010/wordprocessingInk" xmlns:wne="http://schemas.microsoft.com/office/word/2006/wordml" xmlns:wps="http://schemas.microsoft.com/office/word/2010/wordprocessingShape" mc:Ignorable="w14 w15 w16se w16cid wp14">
+  <w:endnote w:type="separator" w:id="-1">
+    <w:p>
+      <w:pPr>
+        <w:spacing w:after="0" w:line="240" w:lineRule="auto"/>
+      </w:pPr>
+      <w:r>
+        <w:separator/>
+      </w:r>
+    </w:p>
+  </w:endnote>
+  <w:endnote w:type="continuationSeparator" w:id="0">
+    <w:p>
+      <w:pPr>
+        <w:spacing w:after="0" w:line="240" w:lineRule="auto"/>
+      </w:pPr>
+      <w:r>
+        <w:continuationSeparator/>
+      </w:r>
+    </w:p>
+  </w:endnote>
+</w:endnotes>
+</file>
+
+<file path=word/footer1.xml><?xml version="1.0" encoding="utf-8"?>
+<w:ftr xmlns:wpc="http://schemas.microsoft.com/office/word/2010/wordprocessingCanvas" xmlns:cx="http://schemas.microsoft.com/office/drawing/2014/chartex" xmlns:cx1="http://schemas.microsoft.com/office/drawing/2015/9/8/chartex" xmlns:cx2="http://schemas.microsoft.com/office/drawing/2015/10/21/chartex" xmlns:cx3="http://schemas.microsoft.com/office/drawing/2016/5/9/chartex" xmlns:cx4="http://schemas.microsoft.com/office/drawing/2016/5/10/chartex" xmlns:cx5="http://schemas.microsoft.com/office/drawing/2016/5/11/chartex" xmlns:cx6="http://schemas.microsoft.com/office/drawing/2016/5/12/chartex" xmlns:cx7="http://schemas.microsoft.com/office/drawing/2016/5/13/chartex" xmlns:cx8="http://schemas.microsoft.com/office/drawing/2016/5/14/chartex" xmlns:mc="http://schemas.openxmlformats.org/markup-compatibility/2006" xmlns:aink="http://schemas.microsoft.com/office/drawing/2016/ink" xmlns:am3d="http://schemas.microsoft.com/office/drawing/2017/model3d" xmlns:o="urn:schemas-microsoft-com:office:office" xmlns:r="http://schemas.openxmlformats.org/officeDocument/2006/relationships" xmlns:m="http://schemas.openxmlformats.org/officeDocument/2006/math" xmlns:v="urn:schemas-microsoft-com:vml" xmlns:wp14="http://schemas.microsoft.com/office/word/2010/wordprocessingDrawing" xmlns:wp="http://schemas.openxmlformats.org/drawingml/2006/wordprocessingDrawing" xmlns:w10="urn:schemas-microsoft-com:office:word" xmlns:w="http://schemas.openxmlformats.org/wordprocessingml/2006/main" xmlns:w14="http://schemas.microsoft.com/office/word/2010/wordml" xmlns:w15="http://schemas.microsoft.com/office/word/2012/wordml" xmlns:w16cid="http://schemas.microsoft.com/office/word/2016/wordml/cid" xmlns:w16se="http://schemas.microsoft.com/office/word/2015/wordml/symex" xmlns:wpg="http://schemas.microsoft.com/office/word/2010/wordprocessingGroup" xmlns:wpi="http://schemas.microsoft.com/office/word/2010/wordprocessingInk" xmlns:wne="http://schemas.microsoft.com/office/word/2006/wordml" xmlns:wps="http://schemas.microsoft.com/office/word/2010/wordprocessingShape" mc:Ignorable="w14 w15 w16se w16cid wp14">
+  <w:sdt>
+    <w:sdtPr>
+      <w:id w:val="267285044"/>
+      <w:docPartObj>
+        <w:docPartGallery w:val="Page Numbers (Bottom of Page)"/>
+        <w:docPartUnique/>
+      </w:docPartObj>
+    </w:sdtPr>
+    <w:sdtEndPr>
+      <w:rPr>
+        <w:color w:val="7F7F7F" w:themeColor="background1" w:themeShade="7F"/>
+        <w:spacing w:val="60"/>
+      </w:rPr>
+    </w:sdtEndPr>
+    <w:sdtContent>
+      <w:p>
+        <w:pPr>
+          <w:pStyle w:val="Footer"/>
+          <w:pBdr>
+            <w:top w:val="single" w:sz="4" w:space="1" w:color="D9D9D9" w:themeColor="background1" w:themeShade="D9"/>
+          </w:pBdr>
+          <w:rPr>
+            <w:b/>
+            <w:bCs/>
+          </w:rPr>
+        </w:pPr>
+        <w:r>
+          <w:fldChar w:fldCharType="begin"/>
+        </w:r>
+        <w:r>
+          <w:instrText xml:space="preserve"> PAGE   \* MERGEFORMAT </w:instrText>
+        </w:r>
+        <w:r>
+          <w:fldChar w:fldCharType="separate"/>
+        </w:r>
+        <w:r>
+          <w:rPr>
+            <w:b/>
+            <w:bCs/>
+            <w:noProof/>
+          </w:rPr>
+          <w:t>2</w:t>
+        </w:r>
+        <w:r>
+          <w:rPr>
+            <w:b/>
+            <w:bCs/>
+            <w:noProof/>
+          </w:rPr>
+          <w:fldChar w:fldCharType="end"/>
+        </w:r>
+        <w:r>
+          <w:rPr>
+            <w:b/>
+            <w:bCs/>
+          </w:rPr>
+          <w:t xml:space="preserve"> | </w:t>
+        </w:r>
+        <w:r>
+          <w:rPr>
+            <w:color w:val="7F7F7F" w:themeColor="background1" w:themeShade="7F"/>
+            <w:spacing w:val="60"/>
+          </w:rPr>
+          <w:t>Page</w:t>
+        </w:r>
+      </w:p>
+    </w:sdtContent>
+  </w:sdt>
+  <w:p>
+    <w:pPr>
+      <w:pStyle w:val="Footer"/>
+    </w:pPr>
+  </w:p>
+</w:ftr>
+</file>
+
+<file path=word/footnotes.xml><?xml version="1.0" encoding="utf-8"?>
+<w:footnotes xmlns:wpc="http://schemas.microsoft.com/office/word/2010/wordprocessingCanvas" xmlns:cx="http://schemas.microsoft.com/office/drawing/2014/chartex" xmlns:cx1="http://schemas.microsoft.com/office/drawing/2015/9/8/chartex" xmlns:cx2="http://schemas.microsoft.com/office/drawing/2015/10/21/chartex" xmlns:cx3="http://schemas.microsoft.com/office/drawing/2016/5/9/chartex" xmlns:cx4="http://schemas.microsoft.com/office/drawing/2016/5/10/chartex" xmlns:cx5="http://schemas.microsoft.com/office/drawing/2016/5/11/chartex" xmlns:cx6="http://schemas.microsoft.com/office/drawing/2016/5/12/chartex" xmlns:cx7="http://schemas.microsoft.com/office/drawing/2016/5/13/chartex" xmlns:cx8="http://schemas.microsoft.com/office/drawing/2016/5/14/chartex" xmlns:mc="http://schemas.openxmlformats.org/markup-compatibility/2006" xmlns:aink="http://schemas.microsoft.com/office/drawing/2016/ink" xmlns:am3d="http://schemas.microsoft.com/office/drawing/2017/model3d" xmlns:o="urn:schemas-microsoft-com:office:office" xmlns:r="http://schemas.openxmlformats.org/officeDocument/2006/relationships" xmlns:m="http://schemas.openxmlformats.org/officeDocument/2006/math" xmlns:v="urn:schemas-microsoft-com:vml" xmlns:wp14="http://schemas.microsoft.com/office/word/2010/wordprocessingDrawing" xmlns:wp="http://schemas.openxmlformats.org/drawingml/2006/wordprocessingDrawing" xmlns:w10="urn:schemas-microsoft-com:office:word" xmlns:w="http://schemas.openxmlformats.org/wordprocessingml/2006/main" xmlns:w14="http://schemas.microsoft.com/office/word/2010/wordml" xmlns:w15="http://schemas.microsoft.com/office/word/2012/wordml" xmlns:w16cid="http://schemas.microsoft.com/office/word/2016/wordml/cid" xmlns:w16se="http://schemas.microsoft.com/office/word/2015/wordml/symex" xmlns:wpg="http://schemas.microsoft.com/office/word/2010/wordprocessingGroup" xmlns:wpi="http://schemas.microsoft.com/office/word/2010/wordprocessingInk" xmlns:wne="http://schemas.microsoft.com/office/word/2006/wordml" xmlns:wps="http://schemas.microsoft.com/office/word/2010/wordprocessingShape" mc:Ignorable="w14 w15 w16se w16cid wp14">
+  <w:footnote w:type="separator" w:id="-1">
+    <w:p>
+      <w:pPr>
+        <w:spacing w:after="0" w:line="240" w:lineRule="auto"/>
+      </w:pPr>
+      <w:r>
+        <w:separator/>
+      </w:r>
+    </w:p>
+  </w:footnote>
+  <w:footnote w:type="continuationSeparator" w:id="0">
+    <w:p>
+      <w:pPr>
+        <w:spacing w:after="0" w:line="240" w:lineRule="auto"/>
+      </w:pPr>
+      <w:r>
+        <w:continuationSeparator/>
+      </w:r>
+    </w:p>
+  </w:footnote>
+</w:footnotes>
+</file>
+
+<file path=word/numbering.xml><?xml version="1.0" encoding="utf-8"?>
+<w:numbering xmlns:wpc="http://schemas.microsoft.com/office/word/2010/wordprocessingCanvas" xmlns:cx="http://schemas.microsoft.com/office/drawing/2014/chartex" xmlns:cx1="http://schemas.microsoft.com/office/drawing/2015/9/8/chartex" xmlns:cx2="http://schemas.microsoft.com/office/drawing/2015/10/21/chartex" xmlns:cx3="http://schemas.microsoft.com/office/drawing/2016/5/9/chartex" xmlns:cx4="http://schemas.microsoft.com/office/drawing/2016/5/10/chartex" xmlns:cx5="http://schemas.microsoft.com/office/drawing/2016/5/11/chartex" xmlns:cx6="http://schemas.microsoft.com/office/drawing/2016/5/12/chartex" xmlns:cx7="http://schemas.microsoft.com/office/drawing/2016/5/13/chartex" xmlns:cx8="http://schemas.microsoft.com/office/drawing/2016/5/14/chartex" xmlns:mc="http://schemas.openxmlformats.org/markup-compatibility/2006" xmlns:aink="http://schemas.microsoft.com/office/drawing/2016/ink" xmlns:am3d="http://schemas.microsoft.com/office/drawing/2017/model3d" xmlns:o="urn:schemas-microsoft-com:office:office" xmlns:r="http://schemas.openxmlformats.org/officeDocument/2006/relationships" xmlns:m="http://schemas.openxmlformats.org/officeDocument/2006/math" xmlns:v="urn:schemas-microsoft-com:vml" xmlns:wp14="http://schemas.microsoft.com/office/word/2010/wordprocessingDrawing" xmlns:wp="http://schemas.openxmlformats.org/drawingml/2006/wordprocessingDrawing" xmlns:w10="urn:schemas-microsoft-com:office:word" xmlns:w="http://schemas.openxmlformats.org/wordprocessingml/2006/main" xmlns:w14="http://schemas.microsoft.com/office/word/2010/wordml" xmlns:w15="http://schemas.microsoft.com/office/word/2012/wordml" xmlns:w16cid="http://schemas.microsoft.com/office/word/2016/wordml/cid" xmlns:w16se="http://schemas.microsoft.com/office/word/2015/wordml/symex" xmlns:wpg="http://schemas.microsoft.com/office/word/2010/wordprocessingGroup" xmlns:wpi="http://schemas.microsoft.com/office/word/2010/wordprocessingInk" xmlns:wne="http://schemas.microsoft.com/office/word/2006/wordml" xmlns:wps="http://schemas.microsoft.com/office/word/2010/wordprocessingShape" mc:Ignorable="w14 w15 w16se w16cid wp14">
+  <w:abstractNum w:abstractNumId="0" w15:restartNumberingAfterBreak="0">
+    <w:nsid w:val="007073E4"/>
+    <w:multiLevelType w:val="hybridMultilevel"/>
+    <w:tmpl w:val="8A100864"/>
+    <w:lvl w:ilvl="0" w:tplc="0409000F">
+      <w:start w:val="1"/>
+      <w:numFmt w:val="decimal"/>
+      <w:lvlText w:val="%1."/>
+      <w:lvlJc w:val="left"/>
+      <w:pPr>
+        <w:ind w:left="720" w:hanging="360"/>
+      </w:pPr>
+    </w:lvl>
+    <w:lvl w:ilvl="1" w:tplc="04090019" w:tentative="1">
+      <w:start w:val="1"/>
+      <w:numFmt w:val="lowerLetter"/>
+      <w:lvlText w:val="%2."/>
+      <w:lvlJc w:val="left"/>
+      <w:pPr>
+        <w:ind w:left="1440" w:hanging="360"/>
+      </w:pPr>
+    </w:lvl>
+    <w:lvl w:ilvl="2" w:tplc="0409001B" w:tentative="1">
+      <w:start w:val="1"/>
+      <w:numFmt w:val="lowerRoman"/>
+      <w:lvlText w:val="%3."/>
+      <w:lvlJc w:val="right"/>
+      <w:pPr>
+        <w:ind w:left="2160" w:hanging="180"/>
+      </w:pPr>
+    </w:lvl>
+    <w:lvl w:ilvl="3" w:tplc="0409000F" w:tentative="1">
+      <w:start w:val="1"/>
+      <w:numFmt w:val="decimal"/>
+      <w:lvlText w:val="%4."/>
+      <w:lvlJc w:val="left"/>
+      <w:pPr>
+        <w:ind w:left="2880" w:hanging="360"/>
+      </w:pPr>
+    </w:lvl>
+    <w:lvl w:ilvl="4" w:tplc="04090019" w:tentative="1">
+      <w:start w:val="1"/>
+      <w:numFmt w:val="lowerLetter"/>
+      <w:lvlText w:val="%5."/>
+      <w:lvlJc w:val="left"/>
+      <w:pPr>
+        <w:ind w:left="3600" w:hanging="360"/>
+      </w:pPr>
+    </w:lvl>
+    <w:lvl w:ilvl="5" w:tplc="0409001B" w:tentative="1">
+      <w:start w:val="1"/>
+      <w:numFmt w:val="lowerRoman"/>
+      <w:lvlText w:val="%6."/>
+      <w:lvlJc w:val="right"/>
+      <w:pPr>
+        <w:ind w:left="4320" w:hanging="180"/>
+      </w:pPr>
+    </w:lvl>
+    <w:lvl w:ilvl="6" w:tplc="0409000F" w:tentative="1">
+      <w:start w:val="1"/>
+      <w:numFmt w:val="decimal"/>
+      <w:lvlText w:val="%7."/>
+      <w:lvlJc w:val="left"/>
+      <w:pPr>
+        <w:ind w:left="5040" w:hanging="360"/>
+      </w:pPr>
+    </w:lvl>
+    <w:lvl w:ilvl="7" w:tplc="04090019" w:tentative="1">
+      <w:start w:val="1"/>
+      <w:numFmt w:val="lowerLetter"/>
+      <w:lvlText w:val="%8."/>
+      <w:lvlJc w:val="left"/>
+      <w:pPr>
+        <w:ind w:left="5760" w:hanging="360"/>
+      </w:pPr>
+    </w:lvl>
+    <w:lvl w:ilvl="8" w:tplc="0409001B" w:tentative="1">
+      <w:start w:val="1"/>
+      <w:numFmt w:val="lowerRoman"/>
+      <w:lvlText w:val="%9."/>
+      <w:lvlJc w:val="right"/>
+      <w:pPr>
+        <w:ind w:left="6480" w:hanging="180"/>
+      </w:pPr>
+    </w:lvl>
+  </w:abstractNum>
+  <w:abstractNum w:abstractNumId="1" w15:restartNumberingAfterBreak="0">
+    <w:nsid w:val="0FB55128"/>
+    <w:multiLevelType w:val="hybridMultilevel"/>
+    <w:tmpl w:val="838AC384"/>
+    <w:lvl w:ilvl="0" w:tplc="0409000F">
+      <w:start w:val="1"/>
+      <w:numFmt w:val="decimal"/>
+      <w:lvlText w:val="%1."/>
+      <w:lvlJc w:val="left"/>
+      <w:pPr>
+        <w:ind w:left="2160" w:hanging="360"/>
+      </w:pPr>
+    </w:lvl>
+    <w:lvl w:ilvl="1" w:tplc="04090019" w:tentative="1">
+      <w:start w:val="1"/>
+      <w:numFmt w:val="lowerLetter"/>
+      <w:lvlText w:val="%2."/>
+      <w:lvlJc w:val="left"/>
+      <w:pPr>
+        <w:ind w:left="2880" w:hanging="360"/>
+      </w:pPr>
+    </w:lvl>
+    <w:lvl w:ilvl="2" w:tplc="0409001B" w:tentative="1">
+      <w:start w:val="1"/>
+      <w:numFmt w:val="lowerRoman"/>
+      <w:lvlText w:val="%3."/>
+      <w:lvlJc w:val="right"/>
+      <w:pPr>
+        <w:ind w:left="3600" w:hanging="180"/>
+      </w:pPr>
+    </w:lvl>
+    <w:lvl w:ilvl="3" w:tplc="0409000F" w:tentative="1">
+      <w:start w:val="1"/>
+      <w:numFmt w:val="decimal"/>
+      <w:lvlText w:val="%4."/>
+      <w:lvlJc w:val="left"/>
+      <w:pPr>
+        <w:ind w:left="4320" w:hanging="360"/>
+      </w:pPr>
+    </w:lvl>
+    <w:lvl w:ilvl="4" w:tplc="04090019" w:tentative="1">
+      <w:start w:val="1"/>
+      <w:numFmt w:val="lowerLetter"/>
+      <w:lvlText w:val="%5."/>
+      <w:lvlJc w:val="left"/>
+      <w:pPr>
+        <w:ind w:left="5040" w:hanging="360"/>
+      </w:pPr>
+    </w:lvl>
+    <w:lvl w:ilvl="5" w:tplc="0409001B" w:tentative="1">
+      <w:start w:val="1"/>
+      <w:numFmt w:val="lowerRoman"/>
+      <w:lvlText w:val="%6."/>
+      <w:lvlJc w:val="right"/>
+      <w:pPr>
+        <w:ind w:left="5760" w:hanging="180"/>
+      </w:pPr>
+    </w:lvl>
+    <w:lvl w:ilvl="6" w:tplc="0409000F" w:tentative="1">
+      <w:start w:val="1"/>
+      <w:numFmt w:val="decimal"/>
+      <w:lvlText w:val="%7."/>
+      <w:lvlJc w:val="left"/>
+      <w:pPr>
+        <w:ind w:left="6480" w:hanging="360"/>
+      </w:pPr>
+    </w:lvl>
+    <w:lvl w:ilvl="7" w:tplc="04090019" w:tentative="1">
+      <w:start w:val="1"/>
+      <w:numFmt w:val="lowerLetter"/>
+      <w:lvlText w:val="%8."/>
+      <w:lvlJc w:val="left"/>
+      <w:pPr>
+        <w:ind w:left="7200" w:hanging="360"/>
+      </w:pPr>
+    </w:lvl>
+    <w:lvl w:ilvl="8" w:tplc="0409001B" w:tentative="1">
+      <w:start w:val="1"/>
+      <w:numFmt w:val="lowerRoman"/>
+      <w:lvlText w:val="%9."/>
+      <w:lvlJc w:val="right"/>
+      <w:pPr>
+        <w:ind w:left="7920" w:hanging="180"/>
+      </w:pPr>
+    </w:lvl>
+  </w:abstractNum>
+  <w:abstractNum w:abstractNumId="2" w15:restartNumberingAfterBreak="0">
+    <w:nsid w:val="0FB96DA0"/>
+    <w:multiLevelType w:val="hybridMultilevel"/>
+    <w:tmpl w:val="C68A4EC0"/>
+    <w:lvl w:ilvl="0" w:tplc="04090009">
+      <w:start w:val="1"/>
+      <w:numFmt w:val="bullet"/>
+      <w:lvlText w:val=""/>
+      <w:lvlJc w:val="left"/>
+      <w:pPr>
+        <w:ind w:left="720" w:hanging="360"/>
+      </w:pPr>
+      <w:rPr>
+        <w:rFonts w:ascii="Wingdings" w:hAnsi="Wingdings" w:hint="default"/>
+      </w:rPr>
+    </w:lvl>
+    <w:lvl w:ilvl="1" w:tplc="04090003" w:tentative="1">
+      <w:start w:val="1"/>
+      <w:numFmt w:val="bullet"/>
+      <w:lvlText w:val="o"/>
+      <w:lvlJc w:val="left"/>
+      <w:pPr>
+        <w:ind w:left="1440" w:hanging="360"/>
+      </w:pPr>
+      <w:rPr>
+        <w:rFonts w:ascii="Courier New" w:hAnsi="Courier New" w:cs="Courier New" w:hint="default"/>
+      </w:rPr>
+    </w:lvl>
+    <w:lvl w:ilvl="2" w:tplc="04090005" w:tentative="1">
+      <w:start w:val="1"/>
+      <w:numFmt w:val="bullet"/>
+      <w:lvlText w:val=""/>
+      <w:lvlJc w:val="left"/>
+      <w:pPr>
+        <w:ind w:left="2160" w:hanging="360"/>
+      </w:pPr>
+      <w:rPr>
+        <w:rFonts w:ascii="Wingdings" w:hAnsi="Wingdings" w:hint="default"/>
+      </w:rPr>
+    </w:lvl>
+    <w:lvl w:ilvl="3" w:tplc="04090001" w:tentative="1">
+      <w:start w:val="1"/>
+      <w:numFmt w:val="bullet"/>
+      <w:lvlText w:val=""/>
+      <w:lvlJc w:val="left"/>
+      <w:pPr>
+        <w:ind w:left="2880" w:hanging="360"/>
+      </w:pPr>
+      <w:rPr>
+        <w:rFonts w:ascii="Symbol" w:hAnsi="Symbol" w:hint="default"/>
+      </w:rPr>
+    </w:lvl>
+    <w:lvl w:ilvl="4" w:tplc="04090003" w:tentative="1">
+      <w:start w:val="1"/>
+      <w:numFmt w:val="bullet"/>
+      <w:lvlText w:val="o"/>
+      <w:lvlJc w:val="left"/>
+      <w:pPr>
+        <w:ind w:left="3600" w:hanging="360"/>
+      </w:pPr>
+      <w:rPr>
+        <w:rFonts w:ascii="Courier New" w:hAnsi="Courier New" w:cs="Courier New" w:hint="default"/>
+      </w:rPr>
+    </w:lvl>
+    <w:lvl w:ilvl="5" w:tplc="04090005" w:tentative="1">
+      <w:start w:val="1"/>
+      <w:numFmt w:val="bullet"/>
+      <w:lvlText w:val=""/>
+      <w:lvlJc w:val="left"/>
+      <w:pPr>
+        <w:ind w:left="4320" w:hanging="360"/>
+      </w:pPr>
+      <w:rPr>
+        <w:rFonts w:ascii="Wingdings" w:hAnsi="Wingdings" w:hint="default"/>
+      </w:rPr>
+    </w:lvl>
+    <w:lvl w:ilvl="6" w:tplc="04090001" w:tentative="1">
+      <w:start w:val="1"/>
+      <w:numFmt w:val="bullet"/>
+      <w:lvlText w:val=""/>
+      <w:lvlJc w:val="left"/>
+      <w:pPr>
+        <w:ind w:left="5040" w:hanging="360"/>
+      </w:pPr>
+      <w:rPr>
+        <w:rFonts w:ascii="Symbol" w:hAnsi="Symbol" w:hint="default"/>
+      </w:rPr>
+    </w:lvl>
+    <w:lvl w:ilvl="7" w:tplc="04090003" w:tentative="1">
+      <w:start w:val="1"/>
+      <w:numFmt w:val="bullet"/>
+      <w:lvlText w:val="o"/>
+      <w:lvlJc w:val="left"/>
+      <w:pPr>
+        <w:ind w:left="5760" w:hanging="360"/>
+      </w:pPr>
+      <w:rPr>
+        <w:rFonts w:ascii="Courier New" w:hAnsi="Courier New" w:cs="Courier New" w:hint="default"/>
+      </w:rPr>
+    </w:lvl>
+    <w:lvl w:ilvl="8" w:tplc="04090005" w:tentative="1">
+      <w:start w:val="1"/>
+      <w:numFmt w:val="bullet"/>
+      <w:lvlText w:val=""/>
+      <w:lvlJc w:val="left"/>
+      <w:pPr>
+        <w:ind w:left="6480" w:hanging="360"/>
+      </w:pPr>
+      <w:rPr>
+        <w:rFonts w:ascii="Wingdings" w:hAnsi="Wingdings" w:hint="default"/>
+      </w:rPr>
+    </w:lvl>
+  </w:abstractNum>
+  <w:abstractNum w:abstractNumId="3" w15:restartNumberingAfterBreak="0">
+    <w:nsid w:val="5A1D47DD"/>
+    <w:multiLevelType w:val="hybridMultilevel"/>
+    <w:tmpl w:val="7C180940"/>
+    <w:lvl w:ilvl="0" w:tplc="04090019">
+      <w:start w:val="1"/>
+      <w:numFmt w:val="lowerLetter"/>
+      <w:lvlText w:val="%1."/>
+      <w:lvlJc w:val="left"/>
+      <w:pPr>
+        <w:ind w:left="1440" w:hanging="360"/>
+      </w:pPr>
+    </w:lvl>
+    <w:lvl w:ilvl="1" w:tplc="04090019" w:tentative="1">
+      <w:start w:val="1"/>
+      <w:numFmt w:val="lowerLetter"/>
+      <w:lvlText w:val="%2."/>
+      <w:lvlJc w:val="left"/>
+      <w:pPr>
+        <w:ind w:left="2160" w:hanging="360"/>
+      </w:pPr>
+    </w:lvl>
+    <w:lvl w:ilvl="2" w:tplc="0409001B" w:tentative="1">
+      <w:start w:val="1"/>
+      <w:numFmt w:val="lowerRoman"/>
+      <w:lvlText w:val="%3."/>
+      <w:lvlJc w:val="right"/>
+      <w:pPr>
+        <w:ind w:left="2880" w:hanging="180"/>
+      </w:pPr>
+    </w:lvl>
+    <w:lvl w:ilvl="3" w:tplc="0409000F" w:tentative="1">
+      <w:start w:val="1"/>
+      <w:numFmt w:val="decimal"/>
+      <w:lvlText w:val="%4."/>
+      <w:lvlJc w:val="left"/>
+      <w:pPr>
+        <w:ind w:left="3600" w:hanging="360"/>
+      </w:pPr>
+    </w:lvl>
+    <w:lvl w:ilvl="4" w:tplc="04090019" w:tentative="1">
+      <w:start w:val="1"/>
+      <w:numFmt w:val="lowerLetter"/>
+      <w:lvlText w:val="%5."/>
+      <w:lvlJc w:val="left"/>
+      <w:pPr>
+        <w:ind w:left="4320" w:hanging="360"/>
+      </w:pPr>
+    </w:lvl>
+    <w:lvl w:ilvl="5" w:tplc="0409001B" w:tentative="1">
+      <w:start w:val="1"/>
+      <w:numFmt w:val="lowerRoman"/>
+      <w:lvlText w:val="%6."/>
+      <w:lvlJc w:val="right"/>
+      <w:pPr>
+        <w:ind w:left="5040" w:hanging="180"/>
+      </w:pPr>
+    </w:lvl>
+    <w:lvl w:ilvl="6" w:tplc="0409000F" w:tentative="1">
+      <w:start w:val="1"/>
+      <w:numFmt w:val="decimal"/>
+      <w:lvlText w:val="%7."/>
+      <w:lvlJc w:val="left"/>
+      <w:pPr>
+        <w:ind w:left="5760" w:hanging="360"/>
+      </w:pPr>
+    </w:lvl>
+    <w:lvl w:ilvl="7" w:tplc="04090019" w:tentative="1">
+      <w:start w:val="1"/>
+      <w:numFmt w:val="lowerLetter"/>
+      <w:lvlText w:val="%8."/>
+      <w:lvlJc w:val="left"/>
+      <w:pPr>
+        <w:ind w:left="6480" w:hanging="360"/>
+      </w:pPr>
+    </w:lvl>
+    <w:lvl w:ilvl="8" w:tplc="0409001B" w:tentative="1">
+      <w:start w:val="1"/>
+      <w:numFmt w:val="lowerRoman"/>
+      <w:lvlText w:val="%9."/>
+      <w:lvlJc w:val="right"/>
+      <w:pPr>
+        <w:ind w:left="7200" w:hanging="180"/>
+      </w:pPr>
+    </w:lvl>
+  </w:abstractNum>
+  <w:abstractNum w:abstractNumId="4" w15:restartNumberingAfterBreak="0">
+    <w:nsid w:val="65787A84"/>
+    <w:multiLevelType w:val="hybridMultilevel"/>
+    <w:tmpl w:val="D4DA5F08"/>
+    <w:lvl w:ilvl="0" w:tplc="04090019">
+      <w:start w:val="1"/>
+      <w:numFmt w:val="lowerLetter"/>
+      <w:lvlText w:val="%1."/>
+      <w:lvlJc w:val="left"/>
+      <w:pPr>
+        <w:ind w:left="1440" w:hanging="360"/>
+      </w:pPr>
+    </w:lvl>
+    <w:lvl w:ilvl="1" w:tplc="04090019" w:tentative="1">
+      <w:start w:val="1"/>
+      <w:numFmt w:val="lowerLetter"/>
+      <w:lvlText w:val="%2."/>
+      <w:lvlJc w:val="left"/>
+      <w:pPr>
+        <w:ind w:left="2160" w:hanging="360"/>
+      </w:pPr>
+    </w:lvl>
+    <w:lvl w:ilvl="2" w:tplc="0409001B" w:tentative="1">
+      <w:start w:val="1"/>
+      <w:numFmt w:val="lowerRoman"/>
+      <w:lvlText w:val="%3."/>
+      <w:lvlJc w:val="right"/>
+      <w:pPr>
+        <w:ind w:left="2880" w:hanging="180"/>
+      </w:pPr>
+    </w:lvl>
+    <w:lvl w:ilvl="3" w:tplc="0409000F" w:tentative="1">
+      <w:start w:val="1"/>
+      <w:numFmt w:val="decimal"/>
+      <w:lvlText w:val="%4."/>
+      <w:lvlJc w:val="left"/>
+      <w:pPr>
+        <w:ind w:left="3600" w:hanging="360"/>
+      </w:pPr>
+    </w:lvl>
+    <w:lvl w:ilvl="4" w:tplc="04090019" w:tentative="1">
+      <w:start w:val="1"/>
+      <w:numFmt w:val="lowerLetter"/>
+      <w:lvlText w:val="%5."/>
+      <w:lvlJc w:val="left"/>
+      <w:pPr>
+        <w:ind w:left="4320" w:hanging="360"/>
+      </w:pPr>
+    </w:lvl>
+    <w:lvl w:ilvl="5" w:tplc="0409001B" w:tentative="1">
+      <w:start w:val="1"/>
+      <w:numFmt w:val="lowerRoman"/>
+      <w:lvlText w:val="%6."/>
+      <w:lvlJc w:val="right"/>
+      <w:pPr>
+        <w:ind w:left="5040" w:hanging="180"/>
+      </w:pPr>
+    </w:lvl>
+    <w:lvl w:ilvl="6" w:tplc="0409000F" w:tentative="1">
+      <w:start w:val="1"/>
+      <w:numFmt w:val="decimal"/>
+      <w:lvlText w:val="%7."/>
+      <w:lvlJc w:val="left"/>
+      <w:pPr>
+        <w:ind w:left="5760" w:hanging="360"/>
+      </w:pPr>
+    </w:lvl>
+    <w:lvl w:ilvl="7" w:tplc="04090019" w:tentative="1">
+      <w:start w:val="1"/>
+      <w:numFmt w:val="lowerLetter"/>
+      <w:lvlText w:val="%8."/>
+      <w:lvlJc w:val="left"/>
+      <w:pPr>
+        <w:ind w:left="6480" w:hanging="360"/>
+      </w:pPr>
+    </w:lvl>
+    <w:lvl w:ilvl="8" w:tplc="0409001B" w:tentative="1">
+      <w:start w:val="1"/>
+      <w:numFmt w:val="lowerRoman"/>
+      <w:lvlText w:val="%9."/>
+      <w:lvlJc w:val="right"/>
+      <w:pPr>
+        <w:ind w:left="7200" w:hanging="180"/>
+      </w:pPr>
+    </w:lvl>
+  </w:abstractNum>
+  <w:abstractNum w:abstractNumId="5" w15:restartNumberingAfterBreak="0">
+    <w:nsid w:val="66B74EC5"/>
+    <w:multiLevelType w:val="hybridMultilevel"/>
+    <w:tmpl w:val="53344956"/>
+    <w:lvl w:ilvl="0" w:tplc="04090001">
+      <w:start w:val="1"/>
+      <w:numFmt w:val="bullet"/>
+      <w:lvlText w:val=""/>
+      <w:lvlJc w:val="left"/>
+      <w:pPr>
+        <w:ind w:left="1440" w:hanging="360"/>
+      </w:pPr>
+      <w:rPr>
+        <w:rFonts w:ascii="Symbol" w:hAnsi="Symbol" w:hint="default"/>
+      </w:rPr>
+    </w:lvl>
+    <w:lvl w:ilvl="1" w:tplc="04090003" w:tentative="1">
+      <w:start w:val="1"/>
+      <w:numFmt w:val="bullet"/>
+      <w:lvlText w:val="o"/>
+      <w:lvlJc w:val="left"/>
+      <w:pPr>
+        <w:ind w:left="2160" w:hanging="360"/>
+      </w:pPr>
+      <w:rPr>
+        <w:rFonts w:ascii="Courier New" w:hAnsi="Courier New" w:cs="Courier New" w:hint="default"/>
+      </w:rPr>
+    </w:lvl>
+    <w:lvl w:ilvl="2" w:tplc="04090005" w:tentative="1">
+      <w:start w:val="1"/>
+      <w:numFmt w:val="bullet"/>
+      <w:lvlText w:val=""/>
+      <w:lvlJc w:val="left"/>
+      <w:pPr>
+        <w:ind w:left="2880" w:hanging="360"/>
+      </w:pPr>
+      <w:rPr>
+        <w:rFonts w:ascii="Wingdings" w:hAnsi="Wingdings" w:hint="default"/>
+      </w:rPr>
+    </w:lvl>
+    <w:lvl w:ilvl="3" w:tplc="04090001" w:tentative="1">
+      <w:start w:val="1"/>
+      <w:numFmt w:val="bullet"/>
+      <w:lvlText w:val=""/>
+      <w:lvlJc w:val="left"/>
+      <w:pPr>
+        <w:ind w:left="3600" w:hanging="360"/>
+      </w:pPr>
+      <w:rPr>
+        <w:rFonts w:ascii="Symbol" w:hAnsi="Symbol" w:hint="default"/>
+      </w:rPr>
+    </w:lvl>
+    <w:lvl w:ilvl="4" w:tplc="04090003" w:tentative="1">
+      <w:start w:val="1"/>
+      <w:numFmt w:val="bullet"/>
+      <w:lvlText w:val="o"/>
+      <w:lvlJc w:val="left"/>
+      <w:pPr>
+        <w:ind w:left="4320" w:hanging="360"/>
+      </w:pPr>
+      <w:rPr>
+        <w:rFonts w:ascii="Courier New" w:hAnsi="Courier New" w:cs="Courier New" w:hint="default"/>
+      </w:rPr>
+    </w:lvl>
+    <w:lvl w:ilvl="5" w:tplc="04090005" w:tentative="1">
+      <w:start w:val="1"/>
+      <w:numFmt w:val="bullet"/>
+      <w:lvlText w:val=""/>
+      <w:lvlJc w:val="left"/>
+      <w:pPr>
+        <w:ind w:left="5040" w:hanging="360"/>
+      </w:pPr>
+      <w:rPr>
+        <w:rFonts w:ascii="Wingdings" w:hAnsi="Wingdings" w:hint="default"/>
+      </w:rPr>
+    </w:lvl>
+    <w:lvl w:ilvl="6" w:tplc="04090001" w:tentative="1">
+      <w:start w:val="1"/>
+      <w:numFmt w:val="bullet"/>
+      <w:lvlText w:val=""/>
+      <w:lvlJc w:val="left"/>
+      <w:pPr>
+        <w:ind w:left="5760" w:hanging="360"/>
+      </w:pPr>
+      <w:rPr>
+        <w:rFonts w:ascii="Symbol" w:hAnsi="Symbol" w:hint="default"/>
+      </w:rPr>
+    </w:lvl>
+    <w:lvl w:ilvl="7" w:tplc="04090003" w:tentative="1">
+      <w:start w:val="1"/>
+      <w:numFmt w:val="bullet"/>
+      <w:lvlText w:val="o"/>
+      <w:lvlJc w:val="left"/>
+      <w:pPr>
+        <w:ind w:left="6480" w:hanging="360"/>
+      </w:pPr>
+      <w:rPr>
+        <w:rFonts w:ascii="Courier New" w:hAnsi="Courier New" w:cs="Courier New" w:hint="default"/>
+      </w:rPr>
+    </w:lvl>
+    <w:lvl w:ilvl="8" w:tplc="04090005" w:tentative="1">
+      <w:start w:val="1"/>
+      <w:numFmt w:val="bullet"/>
+      <w:lvlText w:val=""/>
+      <w:lvlJc w:val="left"/>
+      <w:pPr>
+        <w:ind w:left="7200" w:hanging="360"/>
+      </w:pPr>
+      <w:rPr>
+        <w:rFonts w:ascii="Wingdings" w:hAnsi="Wingdings" w:hint="default"/>
+      </w:rPr>
+    </w:lvl>
+  </w:abstractNum>
+  <w:abstractNum w:abstractNumId="6" w15:restartNumberingAfterBreak="0">
+    <w:nsid w:val="71C55B0B"/>
+    <w:multiLevelType w:val="hybridMultilevel"/>
+    <w:tmpl w:val="66C4DE70"/>
+    <w:lvl w:ilvl="0" w:tplc="0409000F">
+      <w:start w:val="1"/>
+      <w:numFmt w:val="decimal"/>
+      <w:lvlText w:val="%1."/>
+      <w:lvlJc w:val="left"/>
+      <w:pPr>
+        <w:ind w:left="720" w:hanging="360"/>
+      </w:pPr>
+    </w:lvl>
+    <w:lvl w:ilvl="1" w:tplc="04090019" w:tentative="1">
+      <w:start w:val="1"/>
+      <w:numFmt w:val="lowerLetter"/>
+      <w:lvlText w:val="%2."/>
+      <w:lvlJc w:val="left"/>
+      <w:pPr>
+        <w:ind w:left="1440" w:hanging="360"/>
+      </w:pPr>
+    </w:lvl>
+    <w:lvl w:ilvl="2" w:tplc="0409001B" w:tentative="1">
+      <w:start w:val="1"/>
+      <w:numFmt w:val="lowerRoman"/>
+      <w:lvlText w:val="%3."/>
+      <w:lvlJc w:val="right"/>
+      <w:pPr>
+        <w:ind w:left="2160" w:hanging="180"/>
+      </w:pPr>
+    </w:lvl>
+    <w:lvl w:ilvl="3" w:tplc="0409000F" w:tentative="1">
+      <w:start w:val="1"/>
+      <w:numFmt w:val="decimal"/>
+      <w:lvlText w:val="%4."/>
+      <w:lvlJc w:val="left"/>
+      <w:pPr>
+        <w:ind w:left="2880" w:hanging="360"/>
+      </w:pPr>
+    </w:lvl>
+    <w:lvl w:ilvl="4" w:tplc="04090019" w:tentative="1">
+      <w:start w:val="1"/>
+      <w:numFmt w:val="lowerLetter"/>
+      <w:lvlText w:val="%5."/>
+      <w:lvlJc w:val="left"/>
+      <w:pPr>
+        <w:ind w:left="3600" w:hanging="360"/>
+      </w:pPr>
+    </w:lvl>
+    <w:lvl w:ilvl="5" w:tplc="0409001B" w:tentative="1">
+      <w:start w:val="1"/>
+      <w:numFmt w:val="lowerRoman"/>
+      <w:lvlText w:val="%6."/>
+      <w:lvlJc w:val="right"/>
+      <w:pPr>
+        <w:ind w:left="4320" w:hanging="180"/>
+      </w:pPr>
+    </w:lvl>
+    <w:lvl w:ilvl="6" w:tplc="0409000F" w:tentative="1">
+      <w:start w:val="1"/>
+      <w:numFmt w:val="decimal"/>
+      <w:lvlText w:val="%7."/>
+      <w:lvlJc w:val="left"/>
+      <w:pPr>
+        <w:ind w:left="5040" w:hanging="360"/>
+      </w:pPr>
+    </w:lvl>
+    <w:lvl w:ilvl="7" w:tplc="04090019" w:tentative="1">
+      <w:start w:val="1"/>
+      <w:numFmt w:val="lowerLetter"/>
+      <w:lvlText w:val="%8."/>
+      <w:lvlJc w:val="left"/>
+      <w:pPr>
+        <w:ind w:left="5760" w:hanging="360"/>
+      </w:pPr>
+    </w:lvl>
+    <w:lvl w:ilvl="8" w:tplc="0409001B" w:tentative="1">
+      <w:start w:val="1"/>
+      <w:numFmt w:val="lowerRoman"/>
+      <w:lvlText w:val="%9."/>
+      <w:lvlJc w:val="right"/>
+      <w:pPr>
+        <w:ind w:left="6480" w:hanging="180"/>
+      </w:pPr>
+    </w:lvl>
+  </w:abstractNum>
+  <w:num w:numId="1">
+    <w:abstractNumId w:val="6"/>
+  </w:num>
+  <w:num w:numId="2">
+    <w:abstractNumId w:val="4"/>
+  </w:num>
+  <w:num w:numId="3">
+    <w:abstractNumId w:val="0"/>
+  </w:num>
+  <w:num w:numId="4">
+    <w:abstractNumId w:val="1"/>
+  </w:num>
+  <w:num w:numId="5">
+    <w:abstractNumId w:val="3"/>
+  </w:num>
+  <w:num w:numId="6">
+    <w:abstractNumId w:val="2"/>
+  </w:num>
+  <w:num w:numId="7">
+    <w:abstractNumId w:val="5"/>
+  </w:num>
+</w:numbering>
 </file>
 
 <file path=word/styles.xml><?xml version="1.0" encoding="utf-8"?>
@@ -463,7 +3479,7 @@
   <w:docDefaults>
     <w:rPrDefault>
       <w:rPr>
-        <w:rFonts w:asciiTheme="minorHAnsi" w:eastAsiaTheme="minorHAnsi" w:hAnsiTheme="minorHAnsi" w:cstheme="minorBidi"/>
+        <w:rFonts w:asciiTheme="minorHAnsi" w:eastAsiaTheme="minorEastAsia" w:hAnsiTheme="minorHAnsi" w:cstheme="minorBidi"/>
         <w:sz w:val="22"/>
         <w:szCs w:val="22"/>
         <w:lang w:val="en-US" w:eastAsia="en-US" w:bidi="ar-SA"/>
@@ -581,6 +3597,7 @@
     <w:lsdException w:name="HTML Sample" w:semiHidden="1" w:unhideWhenUsed="1"/>
     <w:lsdException w:name="HTML Typewriter" w:semiHidden="1" w:unhideWhenUsed="1"/>
     <w:lsdException w:name="HTML Variable" w:semiHidden="1" w:unhideWhenUsed="1"/>
+    <w:lsdException w:name="Normal Table" w:semiHidden="1" w:unhideWhenUsed="1"/>
     <w:lsdException w:name="annotation subject" w:semiHidden="1" w:unhideWhenUsed="1"/>
     <w:lsdException w:name="No List" w:semiHidden="1" w:unhideWhenUsed="1"/>
     <w:lsdException w:name="Outline List 1" w:semiHidden="1" w:unhideWhenUsed="1"/>
@@ -627,8 +3644,10 @@
     <w:lsdException w:name="Table Subtle 2" w:semiHidden="1" w:unhideWhenUsed="1"/>
     <w:lsdException w:name="Table Web 1" w:semiHidden="1" w:unhideWhenUsed="1"/>
     <w:lsdException w:name="Table Web 2" w:semiHidden="1" w:unhideWhenUsed="1"/>
+    <w:lsdException w:name="Table Web 3" w:semiHidden="1" w:unhideWhenUsed="1"/>
     <w:lsdException w:name="Balloon Text" w:semiHidden="1" w:unhideWhenUsed="1"/>
     <w:lsdException w:name="Table Grid" w:uiPriority="39"/>
+    <w:lsdException w:name="Table Theme" w:semiHidden="1" w:unhideWhenUsed="1"/>
     <w:lsdException w:name="Placeholder Text" w:semiHidden="1"/>
     <w:lsdException w:name="No Spacing" w:uiPriority="1" w:qFormat="1"/>
     <w:lsdException w:name="Light Shading" w:uiPriority="60"/>
@@ -853,6 +3872,213 @@
   <w:style w:type="paragraph" w:default="1" w:styleId="Normal">
     <w:name w:val="Normal"/>
     <w:qFormat/>
+    <w:rsid w:val="00044527"/>
+  </w:style>
+  <w:style w:type="paragraph" w:styleId="Heading1">
+    <w:name w:val="heading 1"/>
+    <w:basedOn w:val="Normal"/>
+    <w:next w:val="Normal"/>
+    <w:link w:val="Heading1Char"/>
+    <w:uiPriority w:val="9"/>
+    <w:qFormat/>
+    <w:rsid w:val="00044527"/>
+    <w:pPr>
+      <w:keepNext/>
+      <w:keepLines/>
+      <w:spacing w:before="400" w:after="40" w:line="240" w:lineRule="auto"/>
+      <w:outlineLvl w:val="0"/>
+    </w:pPr>
+    <w:rPr>
+      <w:rFonts w:asciiTheme="majorHAnsi" w:eastAsiaTheme="majorEastAsia" w:hAnsiTheme="majorHAnsi" w:cstheme="majorBidi"/>
+      <w:color w:val="593470" w:themeColor="accent1" w:themeShade="80"/>
+      <w:sz w:val="36"/>
+      <w:szCs w:val="36"/>
+    </w:rPr>
+  </w:style>
+  <w:style w:type="paragraph" w:styleId="Heading2">
+    <w:name w:val="heading 2"/>
+    <w:basedOn w:val="Normal"/>
+    <w:next w:val="Normal"/>
+    <w:link w:val="Heading2Char"/>
+    <w:uiPriority w:val="9"/>
+    <w:unhideWhenUsed/>
+    <w:qFormat/>
+    <w:rsid w:val="00044527"/>
+    <w:pPr>
+      <w:keepNext/>
+      <w:keepLines/>
+      <w:spacing w:before="40" w:after="0" w:line="240" w:lineRule="auto"/>
+      <w:outlineLvl w:val="1"/>
+    </w:pPr>
+    <w:rPr>
+      <w:rFonts w:asciiTheme="majorHAnsi" w:eastAsiaTheme="majorEastAsia" w:hAnsiTheme="majorHAnsi" w:cstheme="majorBidi"/>
+      <w:color w:val="864EA8" w:themeColor="accent1" w:themeShade="BF"/>
+      <w:sz w:val="32"/>
+      <w:szCs w:val="32"/>
+    </w:rPr>
+  </w:style>
+  <w:style w:type="paragraph" w:styleId="Heading3">
+    <w:name w:val="heading 3"/>
+    <w:basedOn w:val="Normal"/>
+    <w:next w:val="Normal"/>
+    <w:link w:val="Heading3Char"/>
+    <w:uiPriority w:val="9"/>
+    <w:semiHidden/>
+    <w:unhideWhenUsed/>
+    <w:qFormat/>
+    <w:rsid w:val="00044527"/>
+    <w:pPr>
+      <w:keepNext/>
+      <w:keepLines/>
+      <w:spacing w:before="40" w:after="0" w:line="240" w:lineRule="auto"/>
+      <w:outlineLvl w:val="2"/>
+    </w:pPr>
+    <w:rPr>
+      <w:rFonts w:asciiTheme="majorHAnsi" w:eastAsiaTheme="majorEastAsia" w:hAnsiTheme="majorHAnsi" w:cstheme="majorBidi"/>
+      <w:color w:val="864EA8" w:themeColor="accent1" w:themeShade="BF"/>
+      <w:sz w:val="28"/>
+      <w:szCs w:val="28"/>
+    </w:rPr>
+  </w:style>
+  <w:style w:type="paragraph" w:styleId="Heading4">
+    <w:name w:val="heading 4"/>
+    <w:basedOn w:val="Normal"/>
+    <w:next w:val="Normal"/>
+    <w:link w:val="Heading4Char"/>
+    <w:uiPriority w:val="9"/>
+    <w:semiHidden/>
+    <w:unhideWhenUsed/>
+    <w:qFormat/>
+    <w:rsid w:val="00044527"/>
+    <w:pPr>
+      <w:keepNext/>
+      <w:keepLines/>
+      <w:spacing w:before="40" w:after="0"/>
+      <w:outlineLvl w:val="3"/>
+    </w:pPr>
+    <w:rPr>
+      <w:rFonts w:asciiTheme="majorHAnsi" w:eastAsiaTheme="majorEastAsia" w:hAnsiTheme="majorHAnsi" w:cstheme="majorBidi"/>
+      <w:color w:val="864EA8" w:themeColor="accent1" w:themeShade="BF"/>
+      <w:sz w:val="24"/>
+      <w:szCs w:val="24"/>
+    </w:rPr>
+  </w:style>
+  <w:style w:type="paragraph" w:styleId="Heading5">
+    <w:name w:val="heading 5"/>
+    <w:basedOn w:val="Normal"/>
+    <w:next w:val="Normal"/>
+    <w:link w:val="Heading5Char"/>
+    <w:uiPriority w:val="9"/>
+    <w:semiHidden/>
+    <w:unhideWhenUsed/>
+    <w:qFormat/>
+    <w:rsid w:val="00044527"/>
+    <w:pPr>
+      <w:keepNext/>
+      <w:keepLines/>
+      <w:spacing w:before="40" w:after="0"/>
+      <w:outlineLvl w:val="4"/>
+    </w:pPr>
+    <w:rPr>
+      <w:rFonts w:asciiTheme="majorHAnsi" w:eastAsiaTheme="majorEastAsia" w:hAnsiTheme="majorHAnsi" w:cstheme="majorBidi"/>
+      <w:caps/>
+      <w:color w:val="864EA8" w:themeColor="accent1" w:themeShade="BF"/>
+    </w:rPr>
+  </w:style>
+  <w:style w:type="paragraph" w:styleId="Heading6">
+    <w:name w:val="heading 6"/>
+    <w:basedOn w:val="Normal"/>
+    <w:next w:val="Normal"/>
+    <w:link w:val="Heading6Char"/>
+    <w:uiPriority w:val="9"/>
+    <w:semiHidden/>
+    <w:unhideWhenUsed/>
+    <w:qFormat/>
+    <w:rsid w:val="00044527"/>
+    <w:pPr>
+      <w:keepNext/>
+      <w:keepLines/>
+      <w:spacing w:before="40" w:after="0"/>
+      <w:outlineLvl w:val="5"/>
+    </w:pPr>
+    <w:rPr>
+      <w:rFonts w:asciiTheme="majorHAnsi" w:eastAsiaTheme="majorEastAsia" w:hAnsiTheme="majorHAnsi" w:cstheme="majorBidi"/>
+      <w:i/>
+      <w:iCs/>
+      <w:caps/>
+      <w:color w:val="593470" w:themeColor="accent1" w:themeShade="80"/>
+    </w:rPr>
+  </w:style>
+  <w:style w:type="paragraph" w:styleId="Heading7">
+    <w:name w:val="heading 7"/>
+    <w:basedOn w:val="Normal"/>
+    <w:next w:val="Normal"/>
+    <w:link w:val="Heading7Char"/>
+    <w:uiPriority w:val="9"/>
+    <w:semiHidden/>
+    <w:unhideWhenUsed/>
+    <w:qFormat/>
+    <w:rsid w:val="00044527"/>
+    <w:pPr>
+      <w:keepNext/>
+      <w:keepLines/>
+      <w:spacing w:before="40" w:after="0"/>
+      <w:outlineLvl w:val="6"/>
+    </w:pPr>
+    <w:rPr>
+      <w:rFonts w:asciiTheme="majorHAnsi" w:eastAsiaTheme="majorEastAsia" w:hAnsiTheme="majorHAnsi" w:cstheme="majorBidi"/>
+      <w:b/>
+      <w:bCs/>
+      <w:color w:val="593470" w:themeColor="accent1" w:themeShade="80"/>
+    </w:rPr>
+  </w:style>
+  <w:style w:type="paragraph" w:styleId="Heading8">
+    <w:name w:val="heading 8"/>
+    <w:basedOn w:val="Normal"/>
+    <w:next w:val="Normal"/>
+    <w:link w:val="Heading8Char"/>
+    <w:uiPriority w:val="9"/>
+    <w:semiHidden/>
+    <w:unhideWhenUsed/>
+    <w:qFormat/>
+    <w:rsid w:val="00044527"/>
+    <w:pPr>
+      <w:keepNext/>
+      <w:keepLines/>
+      <w:spacing w:before="40" w:after="0"/>
+      <w:outlineLvl w:val="7"/>
+    </w:pPr>
+    <w:rPr>
+      <w:rFonts w:asciiTheme="majorHAnsi" w:eastAsiaTheme="majorEastAsia" w:hAnsiTheme="majorHAnsi" w:cstheme="majorBidi"/>
+      <w:b/>
+      <w:bCs/>
+      <w:i/>
+      <w:iCs/>
+      <w:color w:val="593470" w:themeColor="accent1" w:themeShade="80"/>
+    </w:rPr>
+  </w:style>
+  <w:style w:type="paragraph" w:styleId="Heading9">
+    <w:name w:val="heading 9"/>
+    <w:basedOn w:val="Normal"/>
+    <w:next w:val="Normal"/>
+    <w:link w:val="Heading9Char"/>
+    <w:uiPriority w:val="9"/>
+    <w:semiHidden/>
+    <w:unhideWhenUsed/>
+    <w:qFormat/>
+    <w:rsid w:val="00044527"/>
+    <w:pPr>
+      <w:keepNext/>
+      <w:keepLines/>
+      <w:spacing w:before="40" w:after="0"/>
+      <w:outlineLvl w:val="8"/>
+    </w:pPr>
+    <w:rPr>
+      <w:rFonts w:asciiTheme="majorHAnsi" w:eastAsiaTheme="majorEastAsia" w:hAnsiTheme="majorHAnsi" w:cstheme="majorBidi"/>
+      <w:i/>
+      <w:iCs/>
+      <w:color w:val="593470" w:themeColor="accent1" w:themeShade="80"/>
+    </w:rPr>
   </w:style>
   <w:style w:type="character" w:default="1" w:styleId="DefaultParagraphFont">
     <w:name w:val="Default Paragraph Font"/>
@@ -881,13 +4107,496 @@
     <w:semiHidden/>
     <w:unhideWhenUsed/>
   </w:style>
+  <w:style w:type="paragraph" w:styleId="ListParagraph">
+    <w:name w:val="List Paragraph"/>
+    <w:basedOn w:val="Normal"/>
+    <w:uiPriority w:val="34"/>
+    <w:qFormat/>
+    <w:rsid w:val="00B417A2"/>
+    <w:pPr>
+      <w:ind w:left="720"/>
+      <w:contextualSpacing/>
+    </w:pPr>
+  </w:style>
+  <w:style w:type="paragraph" w:styleId="Header">
+    <w:name w:val="header"/>
+    <w:basedOn w:val="Normal"/>
+    <w:link w:val="HeaderChar"/>
+    <w:uiPriority w:val="99"/>
+    <w:unhideWhenUsed/>
+    <w:rsid w:val="003279AD"/>
+    <w:pPr>
+      <w:tabs>
+        <w:tab w:val="center" w:pos="4680"/>
+        <w:tab w:val="right" w:pos="9360"/>
+      </w:tabs>
+      <w:spacing w:after="0" w:line="240" w:lineRule="auto"/>
+    </w:pPr>
+  </w:style>
+  <w:style w:type="character" w:customStyle="1" w:styleId="HeaderChar">
+    <w:name w:val="Header Char"/>
+    <w:basedOn w:val="DefaultParagraphFont"/>
+    <w:link w:val="Header"/>
+    <w:uiPriority w:val="99"/>
+    <w:rsid w:val="003279AD"/>
+  </w:style>
+  <w:style w:type="paragraph" w:styleId="Footer">
+    <w:name w:val="footer"/>
+    <w:basedOn w:val="Normal"/>
+    <w:link w:val="FooterChar"/>
+    <w:uiPriority w:val="99"/>
+    <w:unhideWhenUsed/>
+    <w:rsid w:val="003279AD"/>
+    <w:pPr>
+      <w:tabs>
+        <w:tab w:val="center" w:pos="4680"/>
+        <w:tab w:val="right" w:pos="9360"/>
+      </w:tabs>
+      <w:spacing w:after="0" w:line="240" w:lineRule="auto"/>
+    </w:pPr>
+  </w:style>
+  <w:style w:type="character" w:customStyle="1" w:styleId="FooterChar">
+    <w:name w:val="Footer Char"/>
+    <w:basedOn w:val="DefaultParagraphFont"/>
+    <w:link w:val="Footer"/>
+    <w:uiPriority w:val="99"/>
+    <w:rsid w:val="003279AD"/>
+  </w:style>
+  <w:style w:type="character" w:styleId="Hyperlink">
+    <w:name w:val="Hyperlink"/>
+    <w:basedOn w:val="DefaultParagraphFont"/>
+    <w:uiPriority w:val="99"/>
+    <w:unhideWhenUsed/>
+    <w:rsid w:val="00BA2C4F"/>
+    <w:rPr>
+      <w:color w:val="0000FF"/>
+      <w:u w:val="single"/>
+    </w:rPr>
+  </w:style>
+  <w:style w:type="paragraph" w:styleId="NormalWeb">
+    <w:name w:val="Normal (Web)"/>
+    <w:basedOn w:val="Normal"/>
+    <w:uiPriority w:val="99"/>
+    <w:semiHidden/>
+    <w:unhideWhenUsed/>
+    <w:rsid w:val="000C0023"/>
+    <w:pPr>
+      <w:spacing w:before="100" w:beforeAutospacing="1" w:after="100" w:afterAutospacing="1" w:line="240" w:lineRule="auto"/>
+    </w:pPr>
+    <w:rPr>
+      <w:rFonts w:ascii="Times New Roman" w:eastAsia="Times New Roman" w:hAnsi="Times New Roman" w:cs="Times New Roman"/>
+      <w:sz w:val="24"/>
+      <w:szCs w:val="24"/>
+    </w:rPr>
+  </w:style>
+  <w:style w:type="character" w:styleId="Strong">
+    <w:name w:val="Strong"/>
+    <w:basedOn w:val="DefaultParagraphFont"/>
+    <w:uiPriority w:val="22"/>
+    <w:qFormat/>
+    <w:rsid w:val="00044527"/>
+    <w:rPr>
+      <w:b/>
+      <w:bCs/>
+    </w:rPr>
+  </w:style>
+  <w:style w:type="character" w:styleId="UnresolvedMention">
+    <w:name w:val="Unresolved Mention"/>
+    <w:basedOn w:val="DefaultParagraphFont"/>
+    <w:uiPriority w:val="99"/>
+    <w:semiHidden/>
+    <w:unhideWhenUsed/>
+    <w:rsid w:val="00BE5AE8"/>
+    <w:rPr>
+      <w:color w:val="605E5C"/>
+      <w:shd w:val="clear" w:color="auto" w:fill="E1DFDD"/>
+    </w:rPr>
+  </w:style>
+  <w:style w:type="character" w:customStyle="1" w:styleId="Heading2Char">
+    <w:name w:val="Heading 2 Char"/>
+    <w:basedOn w:val="DefaultParagraphFont"/>
+    <w:link w:val="Heading2"/>
+    <w:uiPriority w:val="9"/>
+    <w:rsid w:val="00044527"/>
+    <w:rPr>
+      <w:rFonts w:asciiTheme="majorHAnsi" w:eastAsiaTheme="majorEastAsia" w:hAnsiTheme="majorHAnsi" w:cstheme="majorBidi"/>
+      <w:color w:val="864EA8" w:themeColor="accent1" w:themeShade="BF"/>
+      <w:sz w:val="32"/>
+      <w:szCs w:val="32"/>
+    </w:rPr>
+  </w:style>
+  <w:style w:type="character" w:customStyle="1" w:styleId="Heading1Char">
+    <w:name w:val="Heading 1 Char"/>
+    <w:basedOn w:val="DefaultParagraphFont"/>
+    <w:link w:val="Heading1"/>
+    <w:uiPriority w:val="9"/>
+    <w:rsid w:val="00044527"/>
+    <w:rPr>
+      <w:rFonts w:asciiTheme="majorHAnsi" w:eastAsiaTheme="majorEastAsia" w:hAnsiTheme="majorHAnsi" w:cstheme="majorBidi"/>
+      <w:color w:val="593470" w:themeColor="accent1" w:themeShade="80"/>
+      <w:sz w:val="36"/>
+      <w:szCs w:val="36"/>
+    </w:rPr>
+  </w:style>
+  <w:style w:type="character" w:customStyle="1" w:styleId="Heading3Char">
+    <w:name w:val="Heading 3 Char"/>
+    <w:basedOn w:val="DefaultParagraphFont"/>
+    <w:link w:val="Heading3"/>
+    <w:uiPriority w:val="9"/>
+    <w:semiHidden/>
+    <w:rsid w:val="00044527"/>
+    <w:rPr>
+      <w:rFonts w:asciiTheme="majorHAnsi" w:eastAsiaTheme="majorEastAsia" w:hAnsiTheme="majorHAnsi" w:cstheme="majorBidi"/>
+      <w:color w:val="864EA8" w:themeColor="accent1" w:themeShade="BF"/>
+      <w:sz w:val="28"/>
+      <w:szCs w:val="28"/>
+    </w:rPr>
+  </w:style>
+  <w:style w:type="character" w:customStyle="1" w:styleId="Heading4Char">
+    <w:name w:val="Heading 4 Char"/>
+    <w:basedOn w:val="DefaultParagraphFont"/>
+    <w:link w:val="Heading4"/>
+    <w:uiPriority w:val="9"/>
+    <w:semiHidden/>
+    <w:rsid w:val="00044527"/>
+    <w:rPr>
+      <w:rFonts w:asciiTheme="majorHAnsi" w:eastAsiaTheme="majorEastAsia" w:hAnsiTheme="majorHAnsi" w:cstheme="majorBidi"/>
+      <w:color w:val="864EA8" w:themeColor="accent1" w:themeShade="BF"/>
+      <w:sz w:val="24"/>
+      <w:szCs w:val="24"/>
+    </w:rPr>
+  </w:style>
+  <w:style w:type="character" w:customStyle="1" w:styleId="Heading5Char">
+    <w:name w:val="Heading 5 Char"/>
+    <w:basedOn w:val="DefaultParagraphFont"/>
+    <w:link w:val="Heading5"/>
+    <w:uiPriority w:val="9"/>
+    <w:semiHidden/>
+    <w:rsid w:val="00044527"/>
+    <w:rPr>
+      <w:rFonts w:asciiTheme="majorHAnsi" w:eastAsiaTheme="majorEastAsia" w:hAnsiTheme="majorHAnsi" w:cstheme="majorBidi"/>
+      <w:caps/>
+      <w:color w:val="864EA8" w:themeColor="accent1" w:themeShade="BF"/>
+    </w:rPr>
+  </w:style>
+  <w:style w:type="character" w:customStyle="1" w:styleId="Heading6Char">
+    <w:name w:val="Heading 6 Char"/>
+    <w:basedOn w:val="DefaultParagraphFont"/>
+    <w:link w:val="Heading6"/>
+    <w:uiPriority w:val="9"/>
+    <w:semiHidden/>
+    <w:rsid w:val="00044527"/>
+    <w:rPr>
+      <w:rFonts w:asciiTheme="majorHAnsi" w:eastAsiaTheme="majorEastAsia" w:hAnsiTheme="majorHAnsi" w:cstheme="majorBidi"/>
+      <w:i/>
+      <w:iCs/>
+      <w:caps/>
+      <w:color w:val="593470" w:themeColor="accent1" w:themeShade="80"/>
+    </w:rPr>
+  </w:style>
+  <w:style w:type="character" w:customStyle="1" w:styleId="Heading7Char">
+    <w:name w:val="Heading 7 Char"/>
+    <w:basedOn w:val="DefaultParagraphFont"/>
+    <w:link w:val="Heading7"/>
+    <w:uiPriority w:val="9"/>
+    <w:semiHidden/>
+    <w:rsid w:val="00044527"/>
+    <w:rPr>
+      <w:rFonts w:asciiTheme="majorHAnsi" w:eastAsiaTheme="majorEastAsia" w:hAnsiTheme="majorHAnsi" w:cstheme="majorBidi"/>
+      <w:b/>
+      <w:bCs/>
+      <w:color w:val="593470" w:themeColor="accent1" w:themeShade="80"/>
+    </w:rPr>
+  </w:style>
+  <w:style w:type="character" w:customStyle="1" w:styleId="Heading8Char">
+    <w:name w:val="Heading 8 Char"/>
+    <w:basedOn w:val="DefaultParagraphFont"/>
+    <w:link w:val="Heading8"/>
+    <w:uiPriority w:val="9"/>
+    <w:semiHidden/>
+    <w:rsid w:val="00044527"/>
+    <w:rPr>
+      <w:rFonts w:asciiTheme="majorHAnsi" w:eastAsiaTheme="majorEastAsia" w:hAnsiTheme="majorHAnsi" w:cstheme="majorBidi"/>
+      <w:b/>
+      <w:bCs/>
+      <w:i/>
+      <w:iCs/>
+      <w:color w:val="593470" w:themeColor="accent1" w:themeShade="80"/>
+    </w:rPr>
+  </w:style>
+  <w:style w:type="character" w:customStyle="1" w:styleId="Heading9Char">
+    <w:name w:val="Heading 9 Char"/>
+    <w:basedOn w:val="DefaultParagraphFont"/>
+    <w:link w:val="Heading9"/>
+    <w:uiPriority w:val="9"/>
+    <w:semiHidden/>
+    <w:rsid w:val="00044527"/>
+    <w:rPr>
+      <w:rFonts w:asciiTheme="majorHAnsi" w:eastAsiaTheme="majorEastAsia" w:hAnsiTheme="majorHAnsi" w:cstheme="majorBidi"/>
+      <w:i/>
+      <w:iCs/>
+      <w:color w:val="593470" w:themeColor="accent1" w:themeShade="80"/>
+    </w:rPr>
+  </w:style>
+  <w:style w:type="paragraph" w:styleId="Caption">
+    <w:name w:val="caption"/>
+    <w:basedOn w:val="Normal"/>
+    <w:next w:val="Normal"/>
+    <w:uiPriority w:val="35"/>
+    <w:semiHidden/>
+    <w:unhideWhenUsed/>
+    <w:qFormat/>
+    <w:rsid w:val="00044527"/>
+    <w:pPr>
+      <w:spacing w:line="240" w:lineRule="auto"/>
+    </w:pPr>
+    <w:rPr>
+      <w:b/>
+      <w:bCs/>
+      <w:smallCaps/>
+      <w:color w:val="373545" w:themeColor="text2"/>
+    </w:rPr>
+  </w:style>
+  <w:style w:type="paragraph" w:styleId="Title">
+    <w:name w:val="Title"/>
+    <w:basedOn w:val="Normal"/>
+    <w:next w:val="Normal"/>
+    <w:link w:val="TitleChar"/>
+    <w:uiPriority w:val="10"/>
+    <w:qFormat/>
+    <w:rsid w:val="00044527"/>
+    <w:pPr>
+      <w:spacing w:after="0" w:line="204" w:lineRule="auto"/>
+      <w:contextualSpacing/>
+    </w:pPr>
+    <w:rPr>
+      <w:rFonts w:asciiTheme="majorHAnsi" w:eastAsiaTheme="majorEastAsia" w:hAnsiTheme="majorHAnsi" w:cstheme="majorBidi"/>
+      <w:caps/>
+      <w:color w:val="373545" w:themeColor="text2"/>
+      <w:spacing w:val="-15"/>
+      <w:sz w:val="72"/>
+      <w:szCs w:val="72"/>
+    </w:rPr>
+  </w:style>
+  <w:style w:type="character" w:customStyle="1" w:styleId="TitleChar">
+    <w:name w:val="Title Char"/>
+    <w:basedOn w:val="DefaultParagraphFont"/>
+    <w:link w:val="Title"/>
+    <w:uiPriority w:val="10"/>
+    <w:rsid w:val="00044527"/>
+    <w:rPr>
+      <w:rFonts w:asciiTheme="majorHAnsi" w:eastAsiaTheme="majorEastAsia" w:hAnsiTheme="majorHAnsi" w:cstheme="majorBidi"/>
+      <w:caps/>
+      <w:color w:val="373545" w:themeColor="text2"/>
+      <w:spacing w:val="-15"/>
+      <w:sz w:val="72"/>
+      <w:szCs w:val="72"/>
+    </w:rPr>
+  </w:style>
+  <w:style w:type="paragraph" w:styleId="Subtitle">
+    <w:name w:val="Subtitle"/>
+    <w:basedOn w:val="Normal"/>
+    <w:next w:val="Normal"/>
+    <w:link w:val="SubtitleChar"/>
+    <w:uiPriority w:val="11"/>
+    <w:qFormat/>
+    <w:rsid w:val="00044527"/>
+    <w:pPr>
+      <w:numPr>
+        <w:ilvl w:val="1"/>
+      </w:numPr>
+      <w:spacing w:after="240" w:line="240" w:lineRule="auto"/>
+    </w:pPr>
+    <w:rPr>
+      <w:rFonts w:asciiTheme="majorHAnsi" w:eastAsiaTheme="majorEastAsia" w:hAnsiTheme="majorHAnsi" w:cstheme="majorBidi"/>
+      <w:color w:val="AD84C6" w:themeColor="accent1"/>
+      <w:sz w:val="28"/>
+      <w:szCs w:val="28"/>
+    </w:rPr>
+  </w:style>
+  <w:style w:type="character" w:customStyle="1" w:styleId="SubtitleChar">
+    <w:name w:val="Subtitle Char"/>
+    <w:basedOn w:val="DefaultParagraphFont"/>
+    <w:link w:val="Subtitle"/>
+    <w:uiPriority w:val="11"/>
+    <w:rsid w:val="00044527"/>
+    <w:rPr>
+      <w:rFonts w:asciiTheme="majorHAnsi" w:eastAsiaTheme="majorEastAsia" w:hAnsiTheme="majorHAnsi" w:cstheme="majorBidi"/>
+      <w:color w:val="AD84C6" w:themeColor="accent1"/>
+      <w:sz w:val="28"/>
+      <w:szCs w:val="28"/>
+    </w:rPr>
+  </w:style>
+  <w:style w:type="character" w:styleId="Emphasis">
+    <w:name w:val="Emphasis"/>
+    <w:basedOn w:val="DefaultParagraphFont"/>
+    <w:uiPriority w:val="20"/>
+    <w:qFormat/>
+    <w:rsid w:val="00044527"/>
+    <w:rPr>
+      <w:i/>
+      <w:iCs/>
+    </w:rPr>
+  </w:style>
+  <w:style w:type="paragraph" w:styleId="NoSpacing">
+    <w:name w:val="No Spacing"/>
+    <w:uiPriority w:val="1"/>
+    <w:qFormat/>
+    <w:rsid w:val="00044527"/>
+    <w:pPr>
+      <w:spacing w:after="0" w:line="240" w:lineRule="auto"/>
+    </w:pPr>
+  </w:style>
+  <w:style w:type="paragraph" w:styleId="Quote">
+    <w:name w:val="Quote"/>
+    <w:basedOn w:val="Normal"/>
+    <w:next w:val="Normal"/>
+    <w:link w:val="QuoteChar"/>
+    <w:uiPriority w:val="29"/>
+    <w:qFormat/>
+    <w:rsid w:val="00044527"/>
+    <w:pPr>
+      <w:spacing w:before="120" w:after="120"/>
+      <w:ind w:left="720"/>
+    </w:pPr>
+    <w:rPr>
+      <w:color w:val="373545" w:themeColor="text2"/>
+      <w:sz w:val="24"/>
+      <w:szCs w:val="24"/>
+    </w:rPr>
+  </w:style>
+  <w:style w:type="character" w:customStyle="1" w:styleId="QuoteChar">
+    <w:name w:val="Quote Char"/>
+    <w:basedOn w:val="DefaultParagraphFont"/>
+    <w:link w:val="Quote"/>
+    <w:uiPriority w:val="29"/>
+    <w:rsid w:val="00044527"/>
+    <w:rPr>
+      <w:color w:val="373545" w:themeColor="text2"/>
+      <w:sz w:val="24"/>
+      <w:szCs w:val="24"/>
+    </w:rPr>
+  </w:style>
+  <w:style w:type="paragraph" w:styleId="IntenseQuote">
+    <w:name w:val="Intense Quote"/>
+    <w:basedOn w:val="Normal"/>
+    <w:next w:val="Normal"/>
+    <w:link w:val="IntenseQuoteChar"/>
+    <w:uiPriority w:val="30"/>
+    <w:qFormat/>
+    <w:rsid w:val="00044527"/>
+    <w:pPr>
+      <w:spacing w:before="100" w:beforeAutospacing="1" w:after="240" w:line="240" w:lineRule="auto"/>
+      <w:ind w:left="720"/>
+      <w:jc w:val="center"/>
+    </w:pPr>
+    <w:rPr>
+      <w:rFonts w:asciiTheme="majorHAnsi" w:eastAsiaTheme="majorEastAsia" w:hAnsiTheme="majorHAnsi" w:cstheme="majorBidi"/>
+      <w:color w:val="373545" w:themeColor="text2"/>
+      <w:spacing w:val="-6"/>
+      <w:sz w:val="32"/>
+      <w:szCs w:val="32"/>
+    </w:rPr>
+  </w:style>
+  <w:style w:type="character" w:customStyle="1" w:styleId="IntenseQuoteChar">
+    <w:name w:val="Intense Quote Char"/>
+    <w:basedOn w:val="DefaultParagraphFont"/>
+    <w:link w:val="IntenseQuote"/>
+    <w:uiPriority w:val="30"/>
+    <w:rsid w:val="00044527"/>
+    <w:rPr>
+      <w:rFonts w:asciiTheme="majorHAnsi" w:eastAsiaTheme="majorEastAsia" w:hAnsiTheme="majorHAnsi" w:cstheme="majorBidi"/>
+      <w:color w:val="373545" w:themeColor="text2"/>
+      <w:spacing w:val="-6"/>
+      <w:sz w:val="32"/>
+      <w:szCs w:val="32"/>
+    </w:rPr>
+  </w:style>
+  <w:style w:type="character" w:styleId="SubtleEmphasis">
+    <w:name w:val="Subtle Emphasis"/>
+    <w:basedOn w:val="DefaultParagraphFont"/>
+    <w:uiPriority w:val="19"/>
+    <w:qFormat/>
+    <w:rsid w:val="00044527"/>
+    <w:rPr>
+      <w:i/>
+      <w:iCs/>
+      <w:color w:val="595959" w:themeColor="text1" w:themeTint="A6"/>
+    </w:rPr>
+  </w:style>
+  <w:style w:type="character" w:styleId="IntenseEmphasis">
+    <w:name w:val="Intense Emphasis"/>
+    <w:basedOn w:val="DefaultParagraphFont"/>
+    <w:uiPriority w:val="21"/>
+    <w:qFormat/>
+    <w:rsid w:val="00044527"/>
+    <w:rPr>
+      <w:b/>
+      <w:bCs/>
+      <w:i/>
+      <w:iCs/>
+    </w:rPr>
+  </w:style>
+  <w:style w:type="character" w:styleId="SubtleReference">
+    <w:name w:val="Subtle Reference"/>
+    <w:basedOn w:val="DefaultParagraphFont"/>
+    <w:uiPriority w:val="31"/>
+    <w:qFormat/>
+    <w:rsid w:val="00044527"/>
+    <w:rPr>
+      <w:smallCaps/>
+      <w:color w:val="595959" w:themeColor="text1" w:themeTint="A6"/>
+      <w:u w:val="none" w:color="7F7F7F" w:themeColor="text1" w:themeTint="80"/>
+      <w:bdr w:val="none" w:sz="0" w:space="0" w:color="auto"/>
+    </w:rPr>
+  </w:style>
+  <w:style w:type="character" w:styleId="IntenseReference">
+    <w:name w:val="Intense Reference"/>
+    <w:basedOn w:val="DefaultParagraphFont"/>
+    <w:uiPriority w:val="32"/>
+    <w:qFormat/>
+    <w:rsid w:val="00044527"/>
+    <w:rPr>
+      <w:b/>
+      <w:bCs/>
+      <w:smallCaps/>
+      <w:color w:val="373545" w:themeColor="text2"/>
+      <w:u w:val="single"/>
+    </w:rPr>
+  </w:style>
+  <w:style w:type="character" w:styleId="BookTitle">
+    <w:name w:val="Book Title"/>
+    <w:basedOn w:val="DefaultParagraphFont"/>
+    <w:uiPriority w:val="33"/>
+    <w:qFormat/>
+    <w:rsid w:val="00044527"/>
+    <w:rPr>
+      <w:b/>
+      <w:bCs/>
+      <w:smallCaps/>
+      <w:spacing w:val="10"/>
+    </w:rPr>
+  </w:style>
+  <w:style w:type="paragraph" w:styleId="TOCHeading">
+    <w:name w:val="TOC Heading"/>
+    <w:basedOn w:val="Heading1"/>
+    <w:next w:val="Normal"/>
+    <w:uiPriority w:val="39"/>
+    <w:semiHidden/>
+    <w:unhideWhenUsed/>
+    <w:qFormat/>
+    <w:rsid w:val="00044527"/>
+    <w:pPr>
+      <w:outlineLvl w:val="9"/>
+    </w:pPr>
+  </w:style>
 </w:styles>
 </file>
 
 <file path=word/theme/theme1.xml><?xml version="1.0" encoding="utf-8"?>
 <a:theme xmlns:a="http://schemas.openxmlformats.org/drawingml/2006/main" name="Office Theme">
   <a:themeElements>
-    <a:clrScheme name="Office">
+    <a:clrScheme name="Violet">
       <a:dk1>
         <a:sysClr val="windowText" lastClr="000000"/>
       </a:dk1>
@@ -895,34 +4604,34 @@
         <a:sysClr val="window" lastClr="FFFFFF"/>
       </a:lt1>
       <a:dk2>
-        <a:srgbClr val="44546A"/>
+        <a:srgbClr val="373545"/>
       </a:dk2>
       <a:lt2>
-        <a:srgbClr val="E7E6E6"/>
+        <a:srgbClr val="DCD8DC"/>
       </a:lt2>
       <a:accent1>
-        <a:srgbClr val="4472C4"/>
+        <a:srgbClr val="AD84C6"/>
       </a:accent1>
       <a:accent2>
-        <a:srgbClr val="ED7D31"/>
+        <a:srgbClr val="8784C7"/>
       </a:accent2>
       <a:accent3>
-        <a:srgbClr val="A5A5A5"/>
+        <a:srgbClr val="5D739A"/>
       </a:accent3>
       <a:accent4>
-        <a:srgbClr val="FFC000"/>
+        <a:srgbClr val="6997AF"/>
       </a:accent4>
       <a:accent5>
-        <a:srgbClr val="5B9BD5"/>
+        <a:srgbClr val="84ACB6"/>
       </a:accent5>
       <a:accent6>
-        <a:srgbClr val="70AD47"/>
+        <a:srgbClr val="6F8183"/>
       </a:accent6>
       <a:hlink>
-        <a:srgbClr val="0563C1"/>
+        <a:srgbClr val="69A020"/>
       </a:hlink>
       <a:folHlink>
-        <a:srgbClr val="954F72"/>
+        <a:srgbClr val="8C8C8C"/>
       </a:folHlink>
     </a:clrScheme>
     <a:fontScheme name="Office">
@@ -1177,4 +4886,23 @@
     </a:ext>
   </a:extLst>
 </a:theme>
+</file>
+
+<file path=customXml/item1.xml><?xml version="1.0" encoding="utf-8"?>
+<CoverPageProperties xmlns="http://schemas.microsoft.com/office/2006/coverPageProps">
+  <PublishDate>2020-03-04T00:00:00</PublishDate>
+  <Abstract/>
+  <CompanyAddress/>
+  <CompanyPhone/>
+  <CompanyFax/>
+  <CompanyEmail/>
+</CoverPageProperties>
+</file>
+
+<file path=customXml/itemProps1.xml><?xml version="1.0" encoding="utf-8"?>
+<ds:datastoreItem xmlns:ds="http://schemas.openxmlformats.org/officeDocument/2006/customXml" ds:itemID="{55AF091B-3C7A-41E3-B477-F2FDAA23CFDA}">
+  <ds:schemaRefs>
+    <ds:schemaRef ds:uri="http://schemas.microsoft.com/office/2006/coverPageProps"/>
+  </ds:schemaRefs>
+</ds:datastoreItem>
 </file>